--- a/Thuc Hanh KTLT/Tuan3/699221_20170285_YanSamreach_BaiTH03.docx
+++ b/Thuc Hanh KTLT/Tuan3/699221_20170285_YanSamreach_BaiTH03.docx
@@ -209,15 +209,63 @@
             </w:tabs>
             <w:rPr/>
           </w:pPr>
-          <w:hyperlink w:anchor="__RefHeading___Toc363_2734074527">
+          <w:hyperlink w:anchor="__RefHeading___Toc2013_1126995683">
             <w:r>
               <w:rPr>
                 <w:webHidden/>
                 <w:rStyle w:val="IndexLink"/>
               </w:rPr>
-              <w:t>1. Bài tập 4: LIS</w:t>
+              <w:t>4. Bài tập 4: LIS</w:t>
               <w:tab/>
               <w:t>7</w:t>
+            </w:r>
+          </w:hyperlink>
+        </w:p>
+        <w:p>
+          <w:pPr>
+            <w:pStyle w:val="Contents2"/>
+            <w:tabs>
+              <w:tab w:val="clear" w:pos="720"/>
+              <w:tab w:val="right" w:pos="9360" w:leader="dot"/>
+            </w:tabs>
+            <w:rPr/>
+          </w:pPr>
+          <w:hyperlink w:anchor="__RefHeading___Toc1881_1126995683">
+            <w:r>
+              <w:rPr>
+                <w:webHidden/>
+                <w:rStyle w:val="IndexLink"/>
+                <w:i w:val="false"/>
+              </w:rPr>
+              <w:t xml:space="preserve">Phần </w:t>
+            </w:r>
+            <w:r>
+              <w:rPr>
+                <w:rStyle w:val="IndexLink"/>
+                <w:i w:val="false"/>
+              </w:rPr>
+              <w:t>2</w:t>
+            </w:r>
+            <w:r>
+              <w:rPr>
+                <w:rStyle w:val="IndexLink"/>
+                <w:i w:val="false"/>
+              </w:rPr>
+              <w:t>.</w:t>
+            </w:r>
+            <w:r>
+              <w:rPr>
+                <w:rStyle w:val="IndexLink"/>
+                <w:i w:val="false"/>
+              </w:rPr>
+              <w:t xml:space="preserve"> Thực hành về đệ quy</w:t>
+            </w:r>
+            <w:r>
+              <w:rPr>
+                <w:rStyle w:val="IndexLink"/>
+              </w:rPr>
+              <w:tab/>
+              <w:t>9</w:t>
             </w:r>
           </w:hyperlink>
         </w:p>
@@ -236,7 +284,7 @@
                 <w:webHidden/>
                 <w:rStyle w:val="IndexLink"/>
               </w:rPr>
-              <w:t>2. Bài tập 5: Tính tổ hợp</w:t>
+              <w:t>1. Bài tập 5: Tính tổ hợp</w:t>
               <w:tab/>
               <w:t>9</w:t>
             </w:r>
@@ -257,7 +305,7 @@
                 <w:webHidden/>
                 <w:rStyle w:val="IndexLink"/>
               </w:rPr>
-              <w:t>3. Bài tập 6: Tính ước chung lớn nhất</w:t>
+              <w:t>2. Bài tập 6: Tính ước chung lớn nhất</w:t>
               <w:tab/>
               <w:t>11</w:t>
             </w:r>
@@ -272,13 +320,13 @@
             </w:tabs>
             <w:rPr/>
           </w:pPr>
-          <w:hyperlink w:anchor="__RefHeading___Toc371_2734074527">
+          <w:hyperlink w:anchor="__RefHeading___Toc2015_1126995683">
             <w:r>
               <w:rPr>
                 <w:webHidden/>
                 <w:rStyle w:val="IndexLink"/>
               </w:rPr>
-              <w:t>1. Bài tập 7: Liệt kê xâu nhị phân</w:t>
+              <w:t>3. Bài tập 7: Liệt kê xâu nhị phân</w:t>
               <w:tab/>
               <w:t>12</w:t>
             </w:r>
@@ -293,13 +341,13 @@
             </w:tabs>
             <w:rPr/>
           </w:pPr>
-          <w:hyperlink w:anchor="__RefHeading___Toc373_2734074527">
+          <w:hyperlink w:anchor="__RefHeading___Toc2017_1126995683">
             <w:r>
               <w:rPr>
                 <w:webHidden/>
                 <w:rStyle w:val="IndexLink"/>
               </w:rPr>
-              <w:t>2. Bài tập 8: Cân đĩa</w:t>
+              <w:t>4. Bài tập 8: Cân đĩa</w:t>
               <w:tab/>
               <w:t>14</w:t>
             </w:r>
@@ -322,7 +370,7 @@
               </w:rPr>
               <w:t>Phần 3. Bài tập về nhà</w:t>
               <w:tab/>
-              <w:t>16</w:t>
+              <w:t>17</w:t>
             </w:r>
           </w:hyperlink>
         </w:p>
@@ -343,7 +391,7 @@
               </w:rPr>
               <w:t>1. Bài tập 9: Lập lịch cho y tá</w:t>
               <w:tab/>
-              <w:t>16</w:t>
+              <w:t>17</w:t>
             </w:r>
           </w:hyperlink>
         </w:p>
@@ -377,13 +425,13 @@
             </w:tabs>
             <w:rPr/>
           </w:pPr>
-          <w:hyperlink w:anchor="__RefHeading___Toc845_1610690254">
+          <w:hyperlink w:anchor="__RefHeading___Toc2019_1126995683">
             <w:r>
               <w:rPr>
                 <w:webHidden/>
                 <w:rStyle w:val="IndexLink"/>
               </w:rPr>
-              <w:t>1. Bài tập 11: Lịch trình chụp ảnh</w:t>
+              <w:t>3. Bài tập 11: Lịch trình chụp ảnh</w:t>
               <w:tab/>
               <w:t>18</w:t>
             </w:r>
@@ -398,15 +446,15 @@
             </w:tabs>
             <w:rPr/>
           </w:pPr>
-          <w:hyperlink w:anchor="__RefHeading___Toc847_1610690254">
+          <w:hyperlink w:anchor="__RefHeading___Toc2021_1126995683">
             <w:r>
               <w:rPr>
                 <w:webHidden/>
                 <w:rStyle w:val="IndexLink"/>
               </w:rPr>
-              <w:t>2. Bài tập 12: Đếm đường đi</w:t>
+              <w:t>4. Bài tập 12: Đếm đường đi</w:t>
               <w:tab/>
-              <w:t>18</w:t>
+              <w:t>19</w:t>
             </w:r>
           </w:hyperlink>
           <w:r>
@@ -850,7 +898,7 @@
           </w:rPr>
           <w:t>Hình 5 Bài 1.5 Tính tổ hợp</w:t>
           <w:tab/>
-          <w:t>10</w:t>
+          <w:t>11</w:t>
         </w:r>
       </w:hyperlink>
     </w:p>
@@ -948,7 +996,7 @@
           <w:rPr>
             <w:rStyle w:val="IndexLink"/>
           </w:rPr>
-          <w:t>Hình 9 Bài 1.9 Tính hàm sigmoid</w:t>
+          <w:t>Hình 9 Bài 1.9 Lập lịch cho y tá</w:t>
           <w:tab/>
           <w:t>17</w:t>
         </w:r>
@@ -973,9 +1021,9 @@
           <w:rPr>
             <w:rStyle w:val="IndexLink"/>
           </w:rPr>
-          <w:t>Hình 10 Bài 1.10 Tính tích hai ma trận vuông</w:t>
+          <w:t>Hình 10 Bài 1.10 Khoảng cách hamming</w:t>
           <w:tab/>
-          <w:t>17</w:t>
+          <w:t>18</w:t>
         </w:r>
       </w:hyperlink>
     </w:p>
@@ -1091,7 +1139,7 @@
         </w:rPr>
         <w:t xml:space="preserve">: </w:t>
       </w:r>
-      <w:bookmarkStart w:id="4" w:name="Bài-thực-hành-3%253A-Đệ-quy-và-khử-đệ-qu"/>
+      <w:bookmarkStart w:id="4" w:name="Bài-thực-hành-3%25253A-Đệ-quy-và-khử-đệ-"/>
       <w:bookmarkEnd w:id="3"/>
       <w:bookmarkEnd w:id="4"/>
       <w:r>
@@ -1192,7 +1240,7 @@
         </w:rPr>
         <w:t xml:space="preserve">Bài tập 1: </w:t>
       </w:r>
-      <w:bookmarkStart w:id="10" w:name="Bài-tập-1%253A-Tính-dãy-Lucas"/>
+      <w:bookmarkStart w:id="10" w:name="Bài-tập-1%25253A-Tính-dãy-Lucas"/>
       <w:bookmarkEnd w:id="9"/>
       <w:bookmarkEnd w:id="10"/>
       <w:r>
@@ -1233,8 +1281,8 @@
         </w:rPr>
         <w:t>Dãy Lucas được định nghĩa bởi</w:t>
       </w:r>
-      <w:bookmarkStart w:id="11" w:name="MathJax-Element-1-Frame1"/>
-      <w:bookmarkStart w:id="12" w:name="MathJax-Span-47"/>
+      <w:bookmarkStart w:id="11" w:name="MathJax-Span-47"/>
+      <w:bookmarkStart w:id="12" w:name="MathJax-Element-1-Frame1"/>
       <w:bookmarkStart w:id="13" w:name="MathJax-Span-310"/>
       <w:bookmarkStart w:id="14" w:name="MathJax-Span-210"/>
       <w:bookmarkStart w:id="15" w:name="MathJax-Span-110"/>
@@ -1323,8 +1371,8 @@
         </w:rPr>
         <w:t>=</w:t>
       </w:r>
-      <w:bookmarkStart w:id="18" w:name="MathJax-Span-81"/>
-      <w:bookmarkStart w:id="19" w:name="MathJax-Span-71"/>
+      <w:bookmarkStart w:id="18" w:name="MathJax-Span-71"/>
+      <w:bookmarkStart w:id="19" w:name="MathJax-Span-81"/>
       <w:bookmarkEnd w:id="18"/>
       <w:bookmarkEnd w:id="19"/>
       <w:r>
@@ -1347,9 +1395,9 @@
         </w:rPr>
         <w:t>L</w:t>
       </w:r>
-      <w:bookmarkStart w:id="20" w:name="MathJax-Span-91"/>
+      <w:bookmarkStart w:id="20" w:name="MathJax-Span-111"/>
       <w:bookmarkStart w:id="21" w:name="MathJax-Span-101"/>
-      <w:bookmarkStart w:id="22" w:name="MathJax-Span-111"/>
+      <w:bookmarkStart w:id="22" w:name="MathJax-Span-91"/>
       <w:bookmarkEnd w:id="20"/>
       <w:bookmarkEnd w:id="21"/>
       <w:bookmarkEnd w:id="22"/>
@@ -1463,8 +1511,8 @@
         </w:rPr>
         <w:t>L</w:t>
       </w:r>
-      <w:bookmarkStart w:id="28" w:name="MathJax-Span-181"/>
-      <w:bookmarkStart w:id="29" w:name="MathJax-Span-171"/>
+      <w:bookmarkStart w:id="28" w:name="MathJax-Span-171"/>
+      <w:bookmarkStart w:id="29" w:name="MathJax-Span-181"/>
       <w:bookmarkStart w:id="30" w:name="MathJax-Span-191"/>
       <w:bookmarkEnd w:id="28"/>
       <w:bookmarkEnd w:id="29"/>
@@ -1549,8 +1597,8 @@
         </w:rPr>
         <w:t>và bắt đầu bởi</w:t>
       </w:r>
-      <w:bookmarkStart w:id="33" w:name="MathJax-Element-2-Frame1"/>
-      <w:bookmarkStart w:id="34" w:name="MathJax-Span-221"/>
+      <w:bookmarkStart w:id="33" w:name="MathJax-Span-221"/>
+      <w:bookmarkStart w:id="34" w:name="MathJax-Element-2-Frame1"/>
       <w:bookmarkStart w:id="35" w:name="MathJax-Span-241"/>
       <w:bookmarkStart w:id="36" w:name="MathJax-Span-231"/>
       <w:bookmarkStart w:id="37" w:name="MathJax-Span-251"/>
@@ -1677,10 +1725,10 @@
         </w:rPr>
         <w:t>,</w:t>
       </w:r>
-      <w:bookmarkStart w:id="41" w:name="MathJax-Span-291"/>
-      <w:bookmarkStart w:id="42" w:name="MathJax-Span-301"/>
-      <w:bookmarkStart w:id="43" w:name="MathJax-Element-3-Frame1"/>
-      <w:bookmarkStart w:id="44" w:name="MathJax-Span-311"/>
+      <w:bookmarkStart w:id="41" w:name="MathJax-Span-311"/>
+      <w:bookmarkStart w:id="42" w:name="MathJax-Span-291"/>
+      <w:bookmarkStart w:id="43" w:name="MathJax-Span-301"/>
+      <w:bookmarkStart w:id="44" w:name="MathJax-Element-3-Frame1"/>
       <w:bookmarkStart w:id="45" w:name="MathJax-Span-321"/>
       <w:bookmarkEnd w:id="41"/>
       <w:bookmarkEnd w:id="42"/>
@@ -1805,9 +1853,9 @@
         </w:rPr>
         <w:t>. Viết hàm tính số Lucas thứ</w:t>
       </w:r>
-      <w:bookmarkStart w:id="49" w:name="MathJax-Element-4-Frame1"/>
-      <w:bookmarkStart w:id="50" w:name="MathJax-Span-371"/>
-      <w:bookmarkStart w:id="51" w:name="MathJax-Span-381"/>
+      <w:bookmarkStart w:id="49" w:name="MathJax-Span-381"/>
+      <w:bookmarkStart w:id="50" w:name="MathJax-Element-4-Frame1"/>
+      <w:bookmarkStart w:id="51" w:name="MathJax-Span-371"/>
       <w:bookmarkStart w:id="52" w:name="MathJax-Span-361"/>
       <w:bookmarkEnd w:id="49"/>
       <w:bookmarkEnd w:id="50"/>
@@ -2515,9 +2563,9 @@
         </w:rPr>
         <w:t>Trên bàn cờ vua kích thước</w:t>
       </w:r>
-      <w:bookmarkStart w:id="56" w:name="MathJax-Element-5-Frame1"/>
+      <w:bookmarkStart w:id="56" w:name="MathJax-Span-391"/>
       <w:bookmarkStart w:id="57" w:name="MathJax-Span-411"/>
-      <w:bookmarkStart w:id="58" w:name="MathJax-Span-391"/>
+      <w:bookmarkStart w:id="58" w:name="MathJax-Element-5-Frame1"/>
       <w:bookmarkStart w:id="59" w:name="MathJax-Span-401"/>
       <w:bookmarkEnd w:id="56"/>
       <w:bookmarkEnd w:id="57"/>
@@ -4772,11 +4820,11 @@
         </w:rPr>
         <w:t>là</w:t>
       </w:r>
-      <w:bookmarkStart w:id="69" w:name="MathJax-Span-511"/>
-      <w:bookmarkStart w:id="70" w:name="MathJax-Span-53"/>
-      <w:bookmarkStart w:id="71" w:name="MathJax-Span-50"/>
-      <w:bookmarkStart w:id="72" w:name="MathJax-Span-52"/>
-      <w:bookmarkStart w:id="73" w:name="MathJax-Element-8-Frame1"/>
+      <w:bookmarkStart w:id="69" w:name="MathJax-Span-52"/>
+      <w:bookmarkStart w:id="70" w:name="MathJax-Span-511"/>
+      <w:bookmarkStart w:id="71" w:name="MathJax-Span-53"/>
+      <w:bookmarkStart w:id="72" w:name="MathJax-Element-8-Frame1"/>
+      <w:bookmarkStart w:id="73" w:name="MathJax-Span-50"/>
       <w:bookmarkEnd w:id="69"/>
       <w:bookmarkEnd w:id="70"/>
       <w:bookmarkEnd w:id="71"/>
@@ -4818,9 +4866,9 @@
         </w:rPr>
         <w:t>c</w:t>
       </w:r>
-      <w:bookmarkStart w:id="74" w:name="MathJax-Span-55"/>
+      <w:bookmarkStart w:id="74" w:name="MathJax-Span-54"/>
       <w:bookmarkStart w:id="75" w:name="MathJax-Span-56"/>
-      <w:bookmarkStart w:id="76" w:name="MathJax-Span-54"/>
+      <w:bookmarkStart w:id="76" w:name="MathJax-Span-55"/>
       <w:bookmarkEnd w:id="74"/>
       <w:bookmarkEnd w:id="75"/>
       <w:bookmarkEnd w:id="76"/>
@@ -6395,7 +6443,11 @@
         </w:rPr>
       </w:pPr>
       <w:r>
-        <w:rPr/>
+        <w:rPr>
+          <w:rFonts w:cs="Times New Roman" w:ascii="Times New Roman" w:hAnsi="Times New Roman"/>
+          <w:sz w:val="24"/>
+          <w:szCs w:val="24"/>
+        </w:rPr>
       </w:r>
     </w:p>
     <w:p>
@@ -6409,7 +6461,11 @@
         </w:rPr>
       </w:pPr>
       <w:r>
-        <w:rPr/>
+        <w:rPr>
+          <w:rFonts w:cs="Times New Roman" w:ascii="Times New Roman" w:hAnsi="Times New Roman"/>
+          <w:sz w:val="24"/>
+          <w:szCs w:val="24"/>
+        </w:rPr>
       </w:r>
     </w:p>
     <w:p>
@@ -6423,7 +6479,11 @@
         </w:rPr>
       </w:pPr>
       <w:r>
-        <w:rPr/>
+        <w:rPr>
+          <w:rFonts w:cs="Times New Roman" w:ascii="Times New Roman" w:hAnsi="Times New Roman"/>
+          <w:sz w:val="24"/>
+          <w:szCs w:val="24"/>
+        </w:rPr>
       </w:r>
     </w:p>
     <w:p>
@@ -6437,7 +6497,11 @@
         </w:rPr>
       </w:pPr>
       <w:r>
-        <w:rPr/>
+        <w:rPr>
+          <w:rFonts w:cs="Times New Roman" w:ascii="Times New Roman" w:hAnsi="Times New Roman"/>
+          <w:sz w:val="24"/>
+          <w:szCs w:val="24"/>
+        </w:rPr>
       </w:r>
     </w:p>
     <w:p>
@@ -6451,7 +6515,11 @@
         </w:rPr>
       </w:pPr>
       <w:r>
-        <w:rPr/>
+        <w:rPr>
+          <w:rFonts w:cs="Times New Roman" w:ascii="Times New Roman" w:hAnsi="Times New Roman"/>
+          <w:sz w:val="24"/>
+          <w:szCs w:val="24"/>
+        </w:rPr>
       </w:r>
     </w:p>
     <w:p>
@@ -6465,7 +6533,11 @@
         </w:rPr>
       </w:pPr>
       <w:r>
-        <w:rPr/>
+        <w:rPr>
+          <w:rFonts w:cs="Times New Roman" w:ascii="Times New Roman" w:hAnsi="Times New Roman"/>
+          <w:sz w:val="24"/>
+          <w:szCs w:val="24"/>
+        </w:rPr>
       </w:r>
     </w:p>
     <w:p>
@@ -6479,7 +6551,11 @@
         </w:rPr>
       </w:pPr>
       <w:r>
-        <w:rPr/>
+        <w:rPr>
+          <w:rFonts w:cs="Times New Roman" w:ascii="Times New Roman" w:hAnsi="Times New Roman"/>
+          <w:sz w:val="24"/>
+          <w:szCs w:val="24"/>
+        </w:rPr>
       </w:r>
     </w:p>
     <w:p>
@@ -6564,32 +6640,41 @@
       </w:pPr>
       <w:r>
         <w:rPr>
-          <w:rFonts w:cs="Times New Roman" w:ascii="Times New Roman" w:hAnsi="Times New Roman"/>
+          <w:rFonts w:eastAsia="" w:cs="Times New Roman" w:ascii="Times New Roman" w:hAnsi="Times New Roman" w:eastAsiaTheme="majorEastAsia"/>
           <w:b w:val="false"/>
           <w:bCs w:val="false"/>
-          <w:sz w:val="24"/>
-          <w:szCs w:val="24"/>
+          <w:color w:val="4F81BD" w:themeColor="accent1"/>
+          <w:kern w:val="0"/>
+          <w:sz w:val="24"/>
+          <w:szCs w:val="24"/>
+          <w:lang w:val="en-US" w:eastAsia="en-US" w:bidi="ar-SA"/>
         </w:rPr>
         <w:t xml:space="preserve"> </w:t>
       </w:r>
       <w:bookmarkStart w:id="79" w:name="_Toc3508493711"/>
       <w:r>
         <w:rPr>
-          <w:rFonts w:cs="Times New Roman" w:ascii="Times New Roman" w:hAnsi="Times New Roman"/>
+          <w:rFonts w:eastAsia="" w:cs="Times New Roman" w:ascii="Times New Roman" w:hAnsi="Times New Roman" w:eastAsiaTheme="majorEastAsia"/>
           <w:b w:val="false"/>
           <w:bCs w:val="false"/>
-          <w:sz w:val="24"/>
-          <w:szCs w:val="24"/>
+          <w:color w:val="4F81BD" w:themeColor="accent1"/>
+          <w:kern w:val="0"/>
+          <w:sz w:val="24"/>
+          <w:szCs w:val="24"/>
+          <w:lang w:val="en-US" w:eastAsia="en-US" w:bidi="ar-SA"/>
         </w:rPr>
         <w:t xml:space="preserve">Hình </w:t>
       </w:r>
       <w:r>
         <w:rPr>
-          <w:rFonts w:cs="Times New Roman" w:ascii="Times New Roman" w:hAnsi="Times New Roman"/>
+          <w:rFonts w:eastAsia="" w:cs="Times New Roman" w:ascii="Times New Roman" w:hAnsi="Times New Roman" w:eastAsiaTheme="majorEastAsia"/>
           <w:b w:val="false"/>
           <w:bCs w:val="false"/>
-          <w:sz w:val="24"/>
-          <w:szCs w:val="24"/>
+          <w:color w:val="4F81BD" w:themeColor="accent1"/>
+          <w:kern w:val="0"/>
+          <w:sz w:val="24"/>
+          <w:szCs w:val="24"/>
+          <w:lang w:val="en-US" w:eastAsia="en-US" w:bidi="ar-SA"/>
         </w:rPr>
         <w:fldChar w:fldCharType="begin"/>
       </w:r>
@@ -6597,9 +6682,12 @@
         <w:rPr>
           <w:sz w:val="24"/>
           <w:b w:val="false"/>
+          <w:kern w:val="0"/>
           <w:szCs w:val="24"/>
           <w:bCs w:val="false"/>
-          <w:rFonts w:cs="Times New Roman" w:ascii="Times New Roman" w:hAnsi="Times New Roman"/>
+          <w:rFonts w:eastAsia="" w:cs="Times New Roman" w:ascii="Times New Roman" w:hAnsi="Times New Roman"/>
+          <w:color w:val="4F81BD"/>
+          <w:lang w:val="en-US" w:eastAsia="en-US" w:bidi="ar-SA"/>
         </w:rPr>
         <w:instrText> SEQ Hình \* ARABIC </w:instrText>
       </w:r>
@@ -6607,9 +6695,12 @@
         <w:rPr>
           <w:sz w:val="24"/>
           <w:b w:val="false"/>
+          <w:kern w:val="0"/>
           <w:szCs w:val="24"/>
           <w:bCs w:val="false"/>
-          <w:rFonts w:cs="Times New Roman" w:ascii="Times New Roman" w:hAnsi="Times New Roman"/>
+          <w:rFonts w:eastAsia="" w:cs="Times New Roman" w:ascii="Times New Roman" w:hAnsi="Times New Roman"/>
+          <w:color w:val="4F81BD"/>
+          <w:lang w:val="en-US" w:eastAsia="en-US" w:bidi="ar-SA"/>
         </w:rPr>
         <w:fldChar w:fldCharType="separate"/>
       </w:r>
@@ -6617,9 +6708,12 @@
         <w:rPr>
           <w:sz w:val="24"/>
           <w:b w:val="false"/>
+          <w:kern w:val="0"/>
           <w:szCs w:val="24"/>
           <w:bCs w:val="false"/>
-          <w:rFonts w:cs="Times New Roman" w:ascii="Times New Roman" w:hAnsi="Times New Roman"/>
+          <w:rFonts w:eastAsia="" w:cs="Times New Roman" w:ascii="Times New Roman" w:hAnsi="Times New Roman"/>
+          <w:color w:val="4F81BD"/>
+          <w:lang w:val="en-US" w:eastAsia="en-US" w:bidi="ar-SA"/>
         </w:rPr>
         <w:t>3</w:t>
       </w:r>
@@ -6627,30 +6721,39 @@
         <w:rPr>
           <w:sz w:val="24"/>
           <w:b w:val="false"/>
+          <w:kern w:val="0"/>
           <w:szCs w:val="24"/>
           <w:bCs w:val="false"/>
-          <w:rFonts w:cs="Times New Roman" w:ascii="Times New Roman" w:hAnsi="Times New Roman"/>
+          <w:rFonts w:eastAsia="" w:cs="Times New Roman" w:ascii="Times New Roman" w:hAnsi="Times New Roman"/>
+          <w:color w:val="4F81BD"/>
+          <w:lang w:val="en-US" w:eastAsia="en-US" w:bidi="ar-SA"/>
         </w:rPr>
         <w:fldChar w:fldCharType="end"/>
       </w:r>
       <w:r>
         <w:rPr>
-          <w:rFonts w:cs="Times New Roman" w:ascii="Times New Roman" w:hAnsi="Times New Roman"/>
+          <w:rFonts w:eastAsia="" w:cs="Times New Roman" w:ascii="Times New Roman" w:hAnsi="Times New Roman" w:eastAsiaTheme="majorEastAsia"/>
           <w:b w:val="false"/>
           <w:bCs w:val="false"/>
-          <w:sz w:val="24"/>
-          <w:szCs w:val="24"/>
+          <w:color w:val="4F81BD" w:themeColor="accent1"/>
+          <w:kern w:val="0"/>
+          <w:sz w:val="24"/>
+          <w:szCs w:val="24"/>
+          <w:lang w:val="en-US" w:eastAsia="en-US" w:bidi="ar-SA"/>
         </w:rPr>
         <w:t xml:space="preserve">   Bài 1.</w:t>
       </w:r>
       <w:bookmarkEnd w:id="79"/>
       <w:r>
         <w:rPr>
-          <w:rFonts w:cs="Times New Roman" w:ascii="Times New Roman" w:hAnsi="Times New Roman"/>
+          <w:rFonts w:eastAsia="" w:cs="Times New Roman" w:ascii="Times New Roman" w:hAnsi="Times New Roman" w:eastAsiaTheme="majorEastAsia"/>
           <w:b w:val="false"/>
           <w:bCs w:val="false"/>
-          <w:sz w:val="24"/>
-          <w:szCs w:val="24"/>
+          <w:color w:val="4F81BD" w:themeColor="accent1"/>
+          <w:kern w:val="0"/>
+          <w:sz w:val="24"/>
+          <w:szCs w:val="24"/>
+          <w:lang w:val="en-US" w:eastAsia="en-US" w:bidi="ar-SA"/>
         </w:rPr>
         <w:t xml:space="preserve">3 </w:t>
       </w:r>
@@ -6679,34 +6782,20 @@
         <w:pStyle w:val="Heading3"/>
         <w:numPr>
           <w:ilvl w:val="0"/>
-          <w:numId w:val="2"/>
+          <w:numId w:val="1"/>
         </w:numPr>
         <w:rPr>
           <w:rFonts w:ascii="Times New Roman" w:hAnsi="Times New Roman" w:cs="Times New Roman"/>
-          <w:sz w:val="24"/>
-          <w:szCs w:val="24"/>
-        </w:rPr>
-      </w:pPr>
-      <w:bookmarkStart w:id="81" w:name="__RefHeading___Toc363_2734074527"/>
-      <w:bookmarkStart w:id="82" w:name="_Toc53669491"/>
+          <w:b w:val="false"/>
+          <w:b w:val="false"/>
+          <w:bCs w:val="false"/>
+          <w:sz w:val="24"/>
+          <w:szCs w:val="24"/>
+        </w:rPr>
+      </w:pPr>
+      <w:bookmarkStart w:id="81" w:name="__RefHeading___Toc2013_1126995683"/>
+      <w:bookmarkStart w:id="82" w:name="_Toc536694891"/>
       <w:bookmarkEnd w:id="81"/>
-      <w:r>
-        <w:rPr>
-          <w:rFonts w:cs="Times New Roman" w:ascii="Times New Roman" w:hAnsi="Times New Roman"/>
-          <w:sz w:val="24"/>
-          <w:szCs w:val="24"/>
-        </w:rPr>
-        <w:t>Bài tập 4:</w:t>
-      </w:r>
-      <w:bookmarkEnd w:id="82"/>
-      <w:r>
-        <w:rPr>
-          <w:rFonts w:cs="Times New Roman" w:ascii="Times New Roman" w:hAnsi="Times New Roman"/>
-          <w:sz w:val="24"/>
-          <w:szCs w:val="24"/>
-        </w:rPr>
-        <w:t xml:space="preserve"> </w:t>
-      </w:r>
       <w:r>
         <w:rPr>
           <w:rFonts w:eastAsia="" w:cs="Times New Roman" w:ascii="Times New Roman" w:hAnsi="Times New Roman" w:eastAsiaTheme="majorEastAsia"/>
@@ -6718,7 +6807,60 @@
           <w:szCs w:val="24"/>
           <w:lang w:val="en-US" w:eastAsia="en-US" w:bidi="ar-SA"/>
         </w:rPr>
-        <w:t xml:space="preserve">LIS </w:t>
+        <w:t xml:space="preserve">Bài tập </w:t>
+      </w:r>
+      <w:r>
+        <w:rPr>
+          <w:rFonts w:eastAsia="" w:cs="Times New Roman" w:ascii="Times New Roman" w:hAnsi="Times New Roman" w:eastAsiaTheme="majorEastAsia"/>
+          <w:b/>
+          <w:bCs/>
+          <w:color w:val="4F81BD" w:themeColor="accent1"/>
+          <w:kern w:val="0"/>
+          <w:sz w:val="24"/>
+          <w:szCs w:val="24"/>
+          <w:lang w:val="en-US" w:eastAsia="en-US" w:bidi="ar-SA"/>
+        </w:rPr>
+        <w:t>4</w:t>
+      </w:r>
+      <w:r>
+        <w:rPr>
+          <w:rFonts w:eastAsia="" w:cs="Times New Roman" w:ascii="Times New Roman" w:hAnsi="Times New Roman" w:eastAsiaTheme="majorEastAsia"/>
+          <w:b/>
+          <w:bCs/>
+          <w:color w:val="4F81BD" w:themeColor="accent1"/>
+          <w:kern w:val="0"/>
+          <w:sz w:val="24"/>
+          <w:szCs w:val="24"/>
+          <w:lang w:val="en-US" w:eastAsia="en-US" w:bidi="ar-SA"/>
+        </w:rPr>
+        <w:t>:</w:t>
+      </w:r>
+      <w:bookmarkEnd w:id="82"/>
+      <w:r>
+        <w:rPr>
+          <w:rFonts w:eastAsia="" w:cs="Times New Roman" w:ascii="Times New Roman" w:hAnsi="Times New Roman" w:eastAsiaTheme="majorEastAsia"/>
+          <w:b/>
+          <w:bCs/>
+          <w:color w:val="4F81BD" w:themeColor="accent1"/>
+          <w:kern w:val="0"/>
+          <w:sz w:val="24"/>
+          <w:szCs w:val="24"/>
+          <w:lang w:val="en-US" w:eastAsia="en-US" w:bidi="ar-SA"/>
+        </w:rPr>
+        <w:t xml:space="preserve"> </w:t>
+      </w:r>
+      <w:r>
+        <w:rPr>
+          <w:rFonts w:eastAsia="" w:cs="Times New Roman" w:ascii="Times New Roman" w:hAnsi="Times New Roman" w:eastAsiaTheme="majorEastAsia"/>
+          <w:b/>
+          <w:bCs/>
+          <w:color w:val="4F81BD" w:themeColor="accent1"/>
+          <w:kern w:val="0"/>
+          <w:sz w:val="24"/>
+          <w:szCs w:val="24"/>
+          <w:lang w:val="en-US" w:eastAsia="en-US" w:bidi="ar-SA"/>
+        </w:rPr>
+        <w:t>LIS</w:t>
       </w:r>
     </w:p>
     <w:p>
@@ -6814,10 +6956,10 @@
         </w:rPr>
         <w:t>có</w:t>
       </w:r>
-      <w:bookmarkStart w:id="87" w:name="MathJax-Span-93"/>
-      <w:bookmarkStart w:id="88" w:name="MathJax-Span-911"/>
-      <w:bookmarkStart w:id="89" w:name="MathJax-Span-92"/>
-      <w:bookmarkStart w:id="90" w:name="MathJax-Element-15-Frame"/>
+      <w:bookmarkStart w:id="87" w:name="MathJax-Span-92"/>
+      <w:bookmarkStart w:id="88" w:name="MathJax-Element-15-Frame"/>
+      <w:bookmarkStart w:id="89" w:name="MathJax-Span-93"/>
+      <w:bookmarkStart w:id="90" w:name="MathJax-Span-911"/>
       <w:bookmarkEnd w:id="87"/>
       <w:bookmarkEnd w:id="88"/>
       <w:bookmarkEnd w:id="89"/>
@@ -6876,8 +7018,8 @@
       </w:r>
       <w:bookmarkStart w:id="91" w:name="MathJax-Span-94"/>
       <w:bookmarkStart w:id="92" w:name="MathJax-Element-16-Frame"/>
-      <w:bookmarkStart w:id="93" w:name="MathJax-Span-96"/>
-      <w:bookmarkStart w:id="94" w:name="MathJax-Span-95"/>
+      <w:bookmarkStart w:id="93" w:name="MathJax-Span-95"/>
+      <w:bookmarkStart w:id="94" w:name="MathJax-Span-96"/>
       <w:bookmarkEnd w:id="91"/>
       <w:bookmarkEnd w:id="92"/>
       <w:bookmarkEnd w:id="93"/>
@@ -6994,9 +7136,9 @@
         </w:rPr>
         <w:t>và giữ nguyên thứ tự các phần tử còn lại (có thể không xóa phần tử nào). Hãy tìm dãy con tăng dài nhất của</w:t>
       </w:r>
-      <w:bookmarkStart w:id="99" w:name="MathJax-Element-18-Frame"/>
+      <w:bookmarkStart w:id="99" w:name="MathJax-Span-1011"/>
       <w:bookmarkStart w:id="100" w:name="MathJax-Span-100"/>
-      <w:bookmarkStart w:id="101" w:name="MathJax-Span-1011"/>
+      <w:bookmarkStart w:id="101" w:name="MathJax-Element-18-Frame"/>
       <w:bookmarkStart w:id="102" w:name="MathJax-Span-102"/>
       <w:bookmarkEnd w:id="99"/>
       <w:bookmarkEnd w:id="100"/>
@@ -9099,6 +9241,114 @@
     </w:p>
     <w:p>
       <w:pPr>
+        <w:pStyle w:val="Heading2"/>
+        <w:spacing w:lineRule="auto" w:line="360" w:before="0" w:after="0"/>
+        <w:rPr>
+          <w:rFonts w:ascii="Times New Roman" w:hAnsi="Times New Roman" w:eastAsia="" w:cs="Times New Roman"/>
+          <w:b/>
+          <w:b/>
+          <w:bCs/>
+          <w:color w:val="4F81BD"/>
+          <w:kern w:val="0"/>
+          <w:sz w:val="24"/>
+          <w:szCs w:val="24"/>
+          <w:lang w:val="en-US" w:eastAsia="en-US" w:bidi="ar-SA"/>
+        </w:rPr>
+      </w:pPr>
+      <w:bookmarkStart w:id="105" w:name="__RefHeading___Toc1881_1126995683"/>
+      <w:bookmarkStart w:id="106" w:name="_Toc536694861"/>
+      <w:bookmarkEnd w:id="105"/>
+      <w:r>
+        <w:rPr>
+          <w:rFonts w:eastAsia="" w:cs="Times New Roman" w:ascii="Times New Roman" w:hAnsi="Times New Roman"/>
+          <w:b/>
+          <w:bCs/>
+          <w:i w:val="false"/>
+          <w:caps w:val="false"/>
+          <w:smallCaps w:val="false"/>
+          <w:color w:val="4F81BD"/>
+          <w:spacing w:val="0"/>
+          <w:kern w:val="0"/>
+          <w:sz w:val="24"/>
+          <w:szCs w:val="24"/>
+          <w:lang w:val="en-US" w:eastAsia="en-US" w:bidi="ar-SA"/>
+        </w:rPr>
+        <w:t xml:space="preserve">Phần </w:t>
+      </w:r>
+      <w:r>
+        <w:rPr>
+          <w:rFonts w:eastAsia="" w:cs="Times New Roman" w:ascii="Times New Roman" w:hAnsi="Times New Roman"/>
+          <w:b/>
+          <w:bCs/>
+          <w:i w:val="false"/>
+          <w:caps w:val="false"/>
+          <w:smallCaps w:val="false"/>
+          <w:color w:val="4F81BD"/>
+          <w:spacing w:val="0"/>
+          <w:kern w:val="0"/>
+          <w:sz w:val="24"/>
+          <w:szCs w:val="24"/>
+          <w:lang w:val="en-US" w:eastAsia="en-US" w:bidi="ar-SA"/>
+        </w:rPr>
+        <w:t>2</w:t>
+      </w:r>
+      <w:r>
+        <w:rPr>
+          <w:rFonts w:eastAsia="" w:cs="Times New Roman" w:ascii="Times New Roman" w:hAnsi="Times New Roman"/>
+          <w:b/>
+          <w:bCs/>
+          <w:i w:val="false"/>
+          <w:caps w:val="false"/>
+          <w:smallCaps w:val="false"/>
+          <w:color w:val="4F81BD"/>
+          <w:spacing w:val="0"/>
+          <w:kern w:val="0"/>
+          <w:sz w:val="24"/>
+          <w:szCs w:val="24"/>
+          <w:lang w:val="en-US" w:eastAsia="en-US" w:bidi="ar-SA"/>
+        </w:rPr>
+        <w:t>.</w:t>
+      </w:r>
+      <w:r>
+        <w:rPr>
+          <w:rFonts w:eastAsia="" w:cs="Times New Roman" w:ascii="Times New Roman" w:hAnsi="Times New Roman" w:eastAsiaTheme="majorEastAsia"/>
+          <w:b/>
+          <w:bCs/>
+          <w:i w:val="false"/>
+          <w:caps w:val="false"/>
+          <w:smallCaps w:val="false"/>
+          <w:color w:val="4F81BD" w:themeColor="accent1"/>
+          <w:spacing w:val="0"/>
+          <w:kern w:val="0"/>
+          <w:sz w:val="24"/>
+          <w:szCs w:val="24"/>
+          <w:lang w:val="en-US" w:eastAsia="en-US" w:bidi="ar-SA"/>
+        </w:rPr>
+        <w:t xml:space="preserve"> </w:t>
+      </w:r>
+      <w:bookmarkStart w:id="107" w:name="Phần-1.-Thực-hành-về-đệ-quy1"/>
+      <w:bookmarkEnd w:id="106"/>
+      <w:bookmarkEnd w:id="107"/>
+      <w:r>
+        <w:rPr>
+          <w:rFonts w:eastAsia="" w:cs="Times New Roman" w:ascii="Times New Roman" w:hAnsi="Times New Roman" w:eastAsiaTheme="majorEastAsia"/>
+          <w:b/>
+          <w:bCs/>
+          <w:i w:val="false"/>
+          <w:caps w:val="false"/>
+          <w:smallCaps w:val="false"/>
+          <w:color w:val="4F81BD" w:themeColor="accent1"/>
+          <w:spacing w:val="0"/>
+          <w:kern w:val="0"/>
+          <w:sz w:val="24"/>
+          <w:szCs w:val="24"/>
+          <w:lang w:val="en-US" w:eastAsia="en-US" w:bidi="ar-SA"/>
+        </w:rPr>
+        <w:t>Thực hành về đệ quy</w:t>
+      </w:r>
+    </w:p>
+    <w:p>
+      <w:pPr>
         <w:pStyle w:val="Heading3"/>
         <w:numPr>
           <w:ilvl w:val="0"/>
@@ -9110,9 +9360,9 @@
           <w:szCs w:val="24"/>
         </w:rPr>
       </w:pPr>
-      <w:bookmarkStart w:id="105" w:name="__RefHeading___Toc365_2734074527"/>
-      <w:bookmarkStart w:id="106" w:name="_Toc53669492"/>
-      <w:bookmarkEnd w:id="105"/>
+      <w:bookmarkStart w:id="108" w:name="__RefHeading___Toc365_2734074527"/>
+      <w:bookmarkStart w:id="109" w:name="_Toc53669492"/>
+      <w:bookmarkEnd w:id="108"/>
       <w:r>
         <w:rPr>
           <w:rFonts w:cs="Times New Roman" w:ascii="Times New Roman" w:hAnsi="Times New Roman"/>
@@ -9121,7 +9371,7 @@
         </w:rPr>
         <w:t>Bài tập 5:</w:t>
       </w:r>
-      <w:bookmarkEnd w:id="106"/>
+      <w:bookmarkEnd w:id="109"/>
       <w:r>
         <w:rPr>
           <w:rFonts w:cs="Times New Roman" w:ascii="Times New Roman" w:hAnsi="Times New Roman"/>
@@ -10197,7 +10447,7 @@
         </w:rPr>
         <w:t xml:space="preserve"> </w:t>
       </w:r>
-      <w:bookmarkStart w:id="107" w:name="_Toc35084937112"/>
+      <w:bookmarkStart w:id="110" w:name="_Toc35084937112"/>
       <w:r>
         <w:rPr>
           <w:rFonts w:cs="Times New Roman" w:ascii="Times New Roman" w:hAnsi="Times New Roman"/>
@@ -10268,7 +10518,7 @@
         </w:rPr>
         <w:t xml:space="preserve">   Bài 1.</w:t>
       </w:r>
-      <w:bookmarkEnd w:id="107"/>
+      <w:bookmarkEnd w:id="110"/>
       <w:r>
         <w:rPr>
           <w:rFonts w:cs="Times New Roman" w:ascii="Times New Roman" w:hAnsi="Times New Roman"/>
@@ -10324,9 +10574,9 @@
           <w:szCs w:val="24"/>
         </w:rPr>
       </w:pPr>
-      <w:bookmarkStart w:id="108" w:name="__RefHeading___Toc367_2734074527"/>
-      <w:bookmarkStart w:id="109" w:name="_Toc53669493"/>
-      <w:bookmarkEnd w:id="108"/>
+      <w:bookmarkStart w:id="111" w:name="__RefHeading___Toc367_2734074527"/>
+      <w:bookmarkStart w:id="112" w:name="_Toc53669493"/>
+      <w:bookmarkEnd w:id="111"/>
       <w:r>
         <w:rPr>
           <w:rFonts w:cs="Times New Roman" w:ascii="Times New Roman" w:hAnsi="Times New Roman"/>
@@ -10335,7 +10585,7 @@
         </w:rPr>
         <w:t>Bài tập 6:</w:t>
       </w:r>
-      <w:bookmarkEnd w:id="109"/>
+      <w:bookmarkEnd w:id="112"/>
       <w:r>
         <w:rPr>
           <w:rFonts w:cs="Times New Roman" w:ascii="Times New Roman" w:hAnsi="Times New Roman"/>
@@ -10355,7 +10605,7 @@
           <w:szCs w:val="24"/>
           <w:lang w:val="en-US" w:eastAsia="en-US" w:bidi="ar-SA"/>
         </w:rPr>
-        <w:t xml:space="preserve">Tính ước chung lớn nhất </w:t>
+        <w:t>Tính ước chung lớn nhất</w:t>
       </w:r>
     </w:p>
     <w:p>
@@ -11390,32 +11640,41 @@
       </w:pPr>
       <w:r>
         <w:rPr>
-          <w:rFonts w:cs="Times New Roman" w:ascii="Times New Roman" w:hAnsi="Times New Roman"/>
+          <w:rFonts w:eastAsia="" w:cs="Times New Roman" w:ascii="Times New Roman" w:hAnsi="Times New Roman" w:eastAsiaTheme="majorEastAsia"/>
           <w:b w:val="false"/>
           <w:bCs w:val="false"/>
-          <w:sz w:val="24"/>
-          <w:szCs w:val="24"/>
+          <w:color w:val="4F81BD" w:themeColor="accent1"/>
+          <w:kern w:val="0"/>
+          <w:sz w:val="24"/>
+          <w:szCs w:val="24"/>
+          <w:lang w:val="en-US" w:eastAsia="en-US" w:bidi="ar-SA"/>
         </w:rPr>
         <w:t xml:space="preserve"> </w:t>
       </w:r>
-      <w:bookmarkStart w:id="110" w:name="_Toc35084937113"/>
-      <w:r>
-        <w:rPr>
-          <w:rFonts w:cs="Times New Roman" w:ascii="Times New Roman" w:hAnsi="Times New Roman"/>
+      <w:bookmarkStart w:id="113" w:name="_Toc35084937113"/>
+      <w:r>
+        <w:rPr>
+          <w:rFonts w:eastAsia="" w:cs="Times New Roman" w:ascii="Times New Roman" w:hAnsi="Times New Roman" w:eastAsiaTheme="majorEastAsia"/>
           <w:b w:val="false"/>
           <w:bCs w:val="false"/>
-          <w:sz w:val="24"/>
-          <w:szCs w:val="24"/>
+          <w:color w:val="4F81BD" w:themeColor="accent1"/>
+          <w:kern w:val="0"/>
+          <w:sz w:val="24"/>
+          <w:szCs w:val="24"/>
+          <w:lang w:val="en-US" w:eastAsia="en-US" w:bidi="ar-SA"/>
         </w:rPr>
         <w:t xml:space="preserve">Hình </w:t>
       </w:r>
       <w:r>
         <w:rPr>
-          <w:rFonts w:cs="Times New Roman" w:ascii="Times New Roman" w:hAnsi="Times New Roman"/>
+          <w:rFonts w:eastAsia="" w:cs="Times New Roman" w:ascii="Times New Roman" w:hAnsi="Times New Roman" w:eastAsiaTheme="majorEastAsia"/>
           <w:b w:val="false"/>
           <w:bCs w:val="false"/>
-          <w:sz w:val="24"/>
-          <w:szCs w:val="24"/>
+          <w:color w:val="4F81BD" w:themeColor="accent1"/>
+          <w:kern w:val="0"/>
+          <w:sz w:val="24"/>
+          <w:szCs w:val="24"/>
+          <w:lang w:val="en-US" w:eastAsia="en-US" w:bidi="ar-SA"/>
         </w:rPr>
         <w:fldChar w:fldCharType="begin"/>
       </w:r>
@@ -11423,9 +11682,12 @@
         <w:rPr>
           <w:sz w:val="24"/>
           <w:b w:val="false"/>
+          <w:kern w:val="0"/>
           <w:szCs w:val="24"/>
           <w:bCs w:val="false"/>
-          <w:rFonts w:cs="Times New Roman" w:ascii="Times New Roman" w:hAnsi="Times New Roman"/>
+          <w:rFonts w:eastAsia="" w:cs="Times New Roman" w:ascii="Times New Roman" w:hAnsi="Times New Roman"/>
+          <w:color w:val="4F81BD"/>
+          <w:lang w:val="en-US" w:eastAsia="en-US" w:bidi="ar-SA"/>
         </w:rPr>
         <w:instrText> SEQ Hình \* ARABIC </w:instrText>
       </w:r>
@@ -11433,9 +11695,12 @@
         <w:rPr>
           <w:sz w:val="24"/>
           <w:b w:val="false"/>
+          <w:kern w:val="0"/>
           <w:szCs w:val="24"/>
           <w:bCs w:val="false"/>
-          <w:rFonts w:cs="Times New Roman" w:ascii="Times New Roman" w:hAnsi="Times New Roman"/>
+          <w:rFonts w:eastAsia="" w:cs="Times New Roman" w:ascii="Times New Roman" w:hAnsi="Times New Roman"/>
+          <w:color w:val="4F81BD"/>
+          <w:lang w:val="en-US" w:eastAsia="en-US" w:bidi="ar-SA"/>
         </w:rPr>
         <w:fldChar w:fldCharType="separate"/>
       </w:r>
@@ -11443,9 +11708,12 @@
         <w:rPr>
           <w:sz w:val="24"/>
           <w:b w:val="false"/>
+          <w:kern w:val="0"/>
           <w:szCs w:val="24"/>
           <w:bCs w:val="false"/>
-          <w:rFonts w:cs="Times New Roman" w:ascii="Times New Roman" w:hAnsi="Times New Roman"/>
+          <w:rFonts w:eastAsia="" w:cs="Times New Roman" w:ascii="Times New Roman" w:hAnsi="Times New Roman"/>
+          <w:color w:val="4F81BD"/>
+          <w:lang w:val="en-US" w:eastAsia="en-US" w:bidi="ar-SA"/>
         </w:rPr>
         <w:t>6</w:t>
       </w:r>
@@ -11453,30 +11721,39 @@
         <w:rPr>
           <w:sz w:val="24"/>
           <w:b w:val="false"/>
+          <w:kern w:val="0"/>
           <w:szCs w:val="24"/>
           <w:bCs w:val="false"/>
-          <w:rFonts w:cs="Times New Roman" w:ascii="Times New Roman" w:hAnsi="Times New Roman"/>
+          <w:rFonts w:eastAsia="" w:cs="Times New Roman" w:ascii="Times New Roman" w:hAnsi="Times New Roman"/>
+          <w:color w:val="4F81BD"/>
+          <w:lang w:val="en-US" w:eastAsia="en-US" w:bidi="ar-SA"/>
         </w:rPr>
         <w:fldChar w:fldCharType="end"/>
       </w:r>
       <w:r>
         <w:rPr>
-          <w:rFonts w:cs="Times New Roman" w:ascii="Times New Roman" w:hAnsi="Times New Roman"/>
+          <w:rFonts w:eastAsia="" w:cs="Times New Roman" w:ascii="Times New Roman" w:hAnsi="Times New Roman" w:eastAsiaTheme="majorEastAsia"/>
           <w:b w:val="false"/>
           <w:bCs w:val="false"/>
-          <w:sz w:val="24"/>
-          <w:szCs w:val="24"/>
+          <w:color w:val="4F81BD" w:themeColor="accent1"/>
+          <w:kern w:val="0"/>
+          <w:sz w:val="24"/>
+          <w:szCs w:val="24"/>
+          <w:lang w:val="en-US" w:eastAsia="en-US" w:bidi="ar-SA"/>
         </w:rPr>
         <w:t xml:space="preserve">   Bài 1.</w:t>
       </w:r>
-      <w:bookmarkEnd w:id="110"/>
-      <w:r>
-        <w:rPr>
-          <w:rFonts w:cs="Times New Roman" w:ascii="Times New Roman" w:hAnsi="Times New Roman"/>
+      <w:bookmarkEnd w:id="113"/>
+      <w:r>
+        <w:rPr>
+          <w:rFonts w:eastAsia="" w:cs="Times New Roman" w:ascii="Times New Roman" w:hAnsi="Times New Roman" w:eastAsiaTheme="majorEastAsia"/>
           <w:b w:val="false"/>
           <w:bCs w:val="false"/>
-          <w:sz w:val="24"/>
-          <w:szCs w:val="24"/>
+          <w:color w:val="4F81BD" w:themeColor="accent1"/>
+          <w:kern w:val="0"/>
+          <w:sz w:val="24"/>
+          <w:szCs w:val="24"/>
+          <w:lang w:val="en-US" w:eastAsia="en-US" w:bidi="ar-SA"/>
         </w:rPr>
         <w:t xml:space="preserve">6 </w:t>
       </w:r>
@@ -11495,23 +11772,24 @@
       </w:r>
       <w:r>
         <w:rPr>
-          <w:rFonts w:cs="Times New Roman" w:ascii="Times New Roman" w:hAnsi="Times New Roman"/>
+          <w:rFonts w:eastAsia="" w:cs="Times New Roman" w:ascii="Times New Roman" w:hAnsi="Times New Roman" w:eastAsiaTheme="majorEastAsia"/>
           <w:b w:val="false"/>
           <w:bCs w:val="false"/>
-          <w:sz w:val="24"/>
-          <w:szCs w:val="24"/>
+          <w:color w:val="4F81BD" w:themeColor="accent1"/>
+          <w:kern w:val="0"/>
+          <w:sz w:val="24"/>
+          <w:szCs w:val="24"/>
+          <w:lang w:val="en-US" w:eastAsia="en-US" w:bidi="ar-SA"/>
         </w:rPr>
         <w:t xml:space="preserve"> </w:t>
       </w:r>
-      <w:bookmarkStart w:id="111" w:name="_Toc53669494"/>
-      <w:bookmarkEnd w:id="111"/>
     </w:p>
     <w:p>
       <w:pPr>
         <w:pStyle w:val="Heading3"/>
         <w:numPr>
           <w:ilvl w:val="0"/>
-          <w:numId w:val="3"/>
+          <w:numId w:val="2"/>
         </w:numPr>
         <w:rPr>
           <w:rFonts w:ascii="Times New Roman" w:hAnsi="Times New Roman" w:cs="Times New Roman"/>
@@ -11519,26 +11797,9 @@
           <w:szCs w:val="24"/>
         </w:rPr>
       </w:pPr>
-      <w:bookmarkStart w:id="112" w:name="__RefHeading___Toc371_2734074527"/>
-      <w:bookmarkStart w:id="113" w:name="_Toc53669495"/>
-      <w:bookmarkEnd w:id="112"/>
-      <w:r>
-        <w:rPr>
-          <w:rFonts w:cs="Times New Roman" w:ascii="Times New Roman" w:hAnsi="Times New Roman"/>
-          <w:sz w:val="24"/>
-          <w:szCs w:val="24"/>
-        </w:rPr>
-        <w:t>Bài tập 7:</w:t>
-      </w:r>
-      <w:bookmarkEnd w:id="113"/>
-      <w:r>
-        <w:rPr>
-          <w:rFonts w:cs="Times New Roman" w:ascii="Times New Roman" w:hAnsi="Times New Roman"/>
-          <w:sz w:val="24"/>
-          <w:szCs w:val="24"/>
-        </w:rPr>
-        <w:t xml:space="preserve"> </w:t>
-      </w:r>
+      <w:bookmarkStart w:id="114" w:name="__RefHeading___Toc2015_1126995683"/>
+      <w:bookmarkStart w:id="115" w:name="_Toc536694931"/>
+      <w:bookmarkEnd w:id="114"/>
       <w:r>
         <w:rPr>
           <w:rFonts w:eastAsia="" w:cs="Times New Roman" w:ascii="Times New Roman" w:hAnsi="Times New Roman" w:eastAsiaTheme="majorEastAsia"/>
@@ -11550,7 +11811,47 @@
           <w:szCs w:val="24"/>
           <w:lang w:val="en-US" w:eastAsia="en-US" w:bidi="ar-SA"/>
         </w:rPr>
-        <w:t xml:space="preserve">Liệt kê xâu nhị phân </w:t>
+        <w:t xml:space="preserve">Bài tập </w:t>
+      </w:r>
+      <w:r>
+        <w:rPr>
+          <w:rFonts w:eastAsia="" w:cs="Times New Roman" w:ascii="Times New Roman" w:hAnsi="Times New Roman" w:eastAsiaTheme="majorEastAsia"/>
+          <w:b/>
+          <w:bCs/>
+          <w:color w:val="4F81BD" w:themeColor="accent1"/>
+          <w:kern w:val="0"/>
+          <w:sz w:val="24"/>
+          <w:szCs w:val="24"/>
+          <w:lang w:val="en-US" w:eastAsia="en-US" w:bidi="ar-SA"/>
+        </w:rPr>
+        <w:t>7</w:t>
+      </w:r>
+      <w:r>
+        <w:rPr>
+          <w:rFonts w:eastAsia="" w:cs="Times New Roman" w:ascii="Times New Roman" w:hAnsi="Times New Roman" w:eastAsiaTheme="majorEastAsia"/>
+          <w:b/>
+          <w:bCs/>
+          <w:color w:val="4F81BD" w:themeColor="accent1"/>
+          <w:kern w:val="0"/>
+          <w:sz w:val="24"/>
+          <w:szCs w:val="24"/>
+          <w:lang w:val="en-US" w:eastAsia="en-US" w:bidi="ar-SA"/>
+        </w:rPr>
+        <w:t>:</w:t>
+      </w:r>
+      <w:bookmarkEnd w:id="115"/>
+      <w:r>
+        <w:rPr>
+          <w:rFonts w:eastAsia="" w:cs="Times New Roman" w:ascii="Times New Roman" w:hAnsi="Times New Roman" w:eastAsiaTheme="majorEastAsia"/>
+          <w:b/>
+          <w:bCs/>
+          <w:color w:val="4F81BD" w:themeColor="accent1"/>
+          <w:kern w:val="0"/>
+          <w:sz w:val="24"/>
+          <w:szCs w:val="24"/>
+          <w:lang w:val="en-US" w:eastAsia="en-US" w:bidi="ar-SA"/>
+        </w:rPr>
+        <w:t xml:space="preserve"> Liệt kê xâu nhị phân</w:t>
       </w:r>
     </w:p>
     <w:p>
@@ -11586,14 +11887,14 @@
         </w:rPr>
         <w:t>Sử dụng phương pháp khử đệ quy bằng stack, hãy liệt kê các xâu nhị phân độ dài</w:t>
       </w:r>
-      <w:bookmarkStart w:id="114" w:name="MathJax-Element-31-Frame"/>
-      <w:bookmarkStart w:id="115" w:name="MathJax-Span-206"/>
       <w:bookmarkStart w:id="116" w:name="MathJax-Span-208"/>
-      <w:bookmarkStart w:id="117" w:name="MathJax-Span-207"/>
-      <w:bookmarkEnd w:id="114"/>
-      <w:bookmarkEnd w:id="115"/>
+      <w:bookmarkStart w:id="117" w:name="MathJax-Element-31-Frame"/>
+      <w:bookmarkStart w:id="118" w:name="MathJax-Span-207"/>
+      <w:bookmarkStart w:id="119" w:name="MathJax-Span-206"/>
       <w:bookmarkEnd w:id="116"/>
       <w:bookmarkEnd w:id="117"/>
+      <w:bookmarkEnd w:id="118"/>
+      <w:bookmarkEnd w:id="119"/>
       <w:r>
         <w:rPr>
           <w:rFonts w:eastAsia="Calibri" w:cs="Times New Roman" w:ascii="Times New Roman" w:hAnsi="Times New Roman" w:eastAsiaTheme="minorHAnsi"/>
@@ -11646,14 +11947,14 @@
         </w:rPr>
         <w:t>không có</w:t>
       </w:r>
-      <w:bookmarkStart w:id="118" w:name="MathJax-Element-32-Frame"/>
-      <w:bookmarkStart w:id="119" w:name="MathJax-Span-2102"/>
-      <w:bookmarkStart w:id="120" w:name="MathJax-Span-2112"/>
-      <w:bookmarkStart w:id="121" w:name="MathJax-Span-209"/>
-      <w:bookmarkEnd w:id="118"/>
-      <w:bookmarkEnd w:id="119"/>
+      <w:bookmarkStart w:id="120" w:name="MathJax-Element-32-Frame"/>
+      <w:bookmarkStart w:id="121" w:name="MathJax-Span-2102"/>
+      <w:bookmarkStart w:id="122" w:name="MathJax-Span-2112"/>
+      <w:bookmarkStart w:id="123" w:name="MathJax-Span-209"/>
       <w:bookmarkEnd w:id="120"/>
       <w:bookmarkEnd w:id="121"/>
+      <w:bookmarkEnd w:id="122"/>
+      <w:bookmarkEnd w:id="123"/>
       <w:r>
         <w:rPr>
           <w:rFonts w:eastAsia="Calibri" w:cs="Times New Roman" w:ascii="Times New Roman" w:hAnsi="Times New Roman" w:eastAsiaTheme="minorHAnsi"/>
@@ -13440,32 +13741,41 @@
       </w:pPr>
       <w:r>
         <w:rPr>
-          <w:rFonts w:cs="Times New Roman" w:ascii="Times New Roman" w:hAnsi="Times New Roman"/>
+          <w:rFonts w:eastAsia="" w:cs="Times New Roman" w:ascii="Times New Roman" w:hAnsi="Times New Roman" w:eastAsiaTheme="majorEastAsia"/>
           <w:b w:val="false"/>
           <w:bCs w:val="false"/>
-          <w:sz w:val="24"/>
-          <w:szCs w:val="24"/>
+          <w:color w:val="4F81BD" w:themeColor="accent1"/>
+          <w:kern w:val="0"/>
+          <w:sz w:val="24"/>
+          <w:szCs w:val="24"/>
+          <w:lang w:val="en-US" w:eastAsia="en-US" w:bidi="ar-SA"/>
         </w:rPr>
         <w:t xml:space="preserve"> </w:t>
       </w:r>
-      <w:bookmarkStart w:id="122" w:name="_Toc35084937114"/>
-      <w:r>
-        <w:rPr>
-          <w:rFonts w:cs="Times New Roman" w:ascii="Times New Roman" w:hAnsi="Times New Roman"/>
+      <w:bookmarkStart w:id="124" w:name="_Toc35084937114"/>
+      <w:r>
+        <w:rPr>
+          <w:rFonts w:eastAsia="" w:cs="Times New Roman" w:ascii="Times New Roman" w:hAnsi="Times New Roman" w:eastAsiaTheme="majorEastAsia"/>
           <w:b w:val="false"/>
           <w:bCs w:val="false"/>
-          <w:sz w:val="24"/>
-          <w:szCs w:val="24"/>
+          <w:color w:val="4F81BD" w:themeColor="accent1"/>
+          <w:kern w:val="0"/>
+          <w:sz w:val="24"/>
+          <w:szCs w:val="24"/>
+          <w:lang w:val="en-US" w:eastAsia="en-US" w:bidi="ar-SA"/>
         </w:rPr>
         <w:t xml:space="preserve">Hình </w:t>
       </w:r>
       <w:r>
         <w:rPr>
-          <w:rFonts w:cs="Times New Roman" w:ascii="Times New Roman" w:hAnsi="Times New Roman"/>
+          <w:rFonts w:eastAsia="" w:cs="Times New Roman" w:ascii="Times New Roman" w:hAnsi="Times New Roman" w:eastAsiaTheme="majorEastAsia"/>
           <w:b w:val="false"/>
           <w:bCs w:val="false"/>
-          <w:sz w:val="24"/>
-          <w:szCs w:val="24"/>
+          <w:color w:val="4F81BD" w:themeColor="accent1"/>
+          <w:kern w:val="0"/>
+          <w:sz w:val="24"/>
+          <w:szCs w:val="24"/>
+          <w:lang w:val="en-US" w:eastAsia="en-US" w:bidi="ar-SA"/>
         </w:rPr>
         <w:fldChar w:fldCharType="begin"/>
       </w:r>
@@ -13473,9 +13783,12 @@
         <w:rPr>
           <w:sz w:val="24"/>
           <w:b w:val="false"/>
+          <w:kern w:val="0"/>
           <w:szCs w:val="24"/>
           <w:bCs w:val="false"/>
-          <w:rFonts w:cs="Times New Roman" w:ascii="Times New Roman" w:hAnsi="Times New Roman"/>
+          <w:rFonts w:eastAsia="" w:cs="Times New Roman" w:ascii="Times New Roman" w:hAnsi="Times New Roman"/>
+          <w:color w:val="4F81BD"/>
+          <w:lang w:val="en-US" w:eastAsia="en-US" w:bidi="ar-SA"/>
         </w:rPr>
         <w:instrText> SEQ Hình \* ARABIC </w:instrText>
       </w:r>
@@ -13483,9 +13796,12 @@
         <w:rPr>
           <w:sz w:val="24"/>
           <w:b w:val="false"/>
+          <w:kern w:val="0"/>
           <w:szCs w:val="24"/>
           <w:bCs w:val="false"/>
-          <w:rFonts w:cs="Times New Roman" w:ascii="Times New Roman" w:hAnsi="Times New Roman"/>
+          <w:rFonts w:eastAsia="" w:cs="Times New Roman" w:ascii="Times New Roman" w:hAnsi="Times New Roman"/>
+          <w:color w:val="4F81BD"/>
+          <w:lang w:val="en-US" w:eastAsia="en-US" w:bidi="ar-SA"/>
         </w:rPr>
         <w:fldChar w:fldCharType="separate"/>
       </w:r>
@@ -13493,9 +13809,12 @@
         <w:rPr>
           <w:sz w:val="24"/>
           <w:b w:val="false"/>
+          <w:kern w:val="0"/>
           <w:szCs w:val="24"/>
           <w:bCs w:val="false"/>
-          <w:rFonts w:cs="Times New Roman" w:ascii="Times New Roman" w:hAnsi="Times New Roman"/>
+          <w:rFonts w:eastAsia="" w:cs="Times New Roman" w:ascii="Times New Roman" w:hAnsi="Times New Roman"/>
+          <w:color w:val="4F81BD"/>
+          <w:lang w:val="en-US" w:eastAsia="en-US" w:bidi="ar-SA"/>
         </w:rPr>
         <w:t>7</w:t>
       </w:r>
@@ -13503,30 +13822,39 @@
         <w:rPr>
           <w:sz w:val="24"/>
           <w:b w:val="false"/>
+          <w:kern w:val="0"/>
           <w:szCs w:val="24"/>
           <w:bCs w:val="false"/>
-          <w:rFonts w:cs="Times New Roman" w:ascii="Times New Roman" w:hAnsi="Times New Roman"/>
+          <w:rFonts w:eastAsia="" w:cs="Times New Roman" w:ascii="Times New Roman" w:hAnsi="Times New Roman"/>
+          <w:color w:val="4F81BD"/>
+          <w:lang w:val="en-US" w:eastAsia="en-US" w:bidi="ar-SA"/>
         </w:rPr>
         <w:fldChar w:fldCharType="end"/>
       </w:r>
       <w:r>
         <w:rPr>
-          <w:rFonts w:cs="Times New Roman" w:ascii="Times New Roman" w:hAnsi="Times New Roman"/>
+          <w:rFonts w:eastAsia="" w:cs="Times New Roman" w:ascii="Times New Roman" w:hAnsi="Times New Roman" w:eastAsiaTheme="majorEastAsia"/>
           <w:b w:val="false"/>
           <w:bCs w:val="false"/>
-          <w:sz w:val="24"/>
-          <w:szCs w:val="24"/>
+          <w:color w:val="4F81BD" w:themeColor="accent1"/>
+          <w:kern w:val="0"/>
+          <w:sz w:val="24"/>
+          <w:szCs w:val="24"/>
+          <w:lang w:val="en-US" w:eastAsia="en-US" w:bidi="ar-SA"/>
         </w:rPr>
         <w:t xml:space="preserve">   Bài 1.</w:t>
       </w:r>
-      <w:bookmarkEnd w:id="122"/>
-      <w:r>
-        <w:rPr>
-          <w:rFonts w:cs="Times New Roman" w:ascii="Times New Roman" w:hAnsi="Times New Roman"/>
+      <w:bookmarkEnd w:id="124"/>
+      <w:r>
+        <w:rPr>
+          <w:rFonts w:eastAsia="" w:cs="Times New Roman" w:ascii="Times New Roman" w:hAnsi="Times New Roman" w:eastAsiaTheme="majorEastAsia"/>
           <w:b w:val="false"/>
           <w:bCs w:val="false"/>
-          <w:sz w:val="24"/>
-          <w:szCs w:val="24"/>
+          <w:color w:val="4F81BD" w:themeColor="accent1"/>
+          <w:kern w:val="0"/>
+          <w:sz w:val="24"/>
+          <w:szCs w:val="24"/>
+          <w:lang w:val="en-US" w:eastAsia="en-US" w:bidi="ar-SA"/>
         </w:rPr>
         <w:t xml:space="preserve">7 </w:t>
       </w:r>
@@ -13549,7 +13877,7 @@
         <w:pStyle w:val="Heading3"/>
         <w:numPr>
           <w:ilvl w:val="0"/>
-          <w:numId w:val="3"/>
+          <w:numId w:val="2"/>
         </w:numPr>
         <w:rPr>
           <w:rFonts w:ascii="Times New Roman" w:hAnsi="Times New Roman" w:cs="Times New Roman"/>
@@ -13557,23 +13885,59 @@
           <w:szCs w:val="24"/>
         </w:rPr>
       </w:pPr>
-      <w:bookmarkStart w:id="123" w:name="__RefHeading___Toc373_2734074527"/>
-      <w:bookmarkStart w:id="124" w:name="_Toc53669496"/>
-      <w:bookmarkEnd w:id="123"/>
-      <w:r>
-        <w:rPr>
-          <w:rFonts w:cs="Times New Roman" w:ascii="Times New Roman" w:hAnsi="Times New Roman"/>
-          <w:sz w:val="24"/>
-          <w:szCs w:val="24"/>
-        </w:rPr>
-        <w:t>Bài tập 8:</w:t>
-      </w:r>
-      <w:bookmarkEnd w:id="124"/>
-      <w:r>
-        <w:rPr>
-          <w:rFonts w:cs="Times New Roman" w:ascii="Times New Roman" w:hAnsi="Times New Roman"/>
-          <w:sz w:val="24"/>
-          <w:szCs w:val="24"/>
+      <w:bookmarkStart w:id="125" w:name="__RefHeading___Toc2017_1126995683"/>
+      <w:bookmarkStart w:id="126" w:name="_Toc5366949311"/>
+      <w:bookmarkEnd w:id="125"/>
+      <w:r>
+        <w:rPr>
+          <w:rFonts w:eastAsia="" w:cs="Times New Roman" w:ascii="Times New Roman" w:hAnsi="Times New Roman" w:eastAsiaTheme="majorEastAsia"/>
+          <w:b/>
+          <w:bCs/>
+          <w:color w:val="4F81BD" w:themeColor="accent1"/>
+          <w:kern w:val="0"/>
+          <w:sz w:val="24"/>
+          <w:szCs w:val="24"/>
+          <w:lang w:val="en-US" w:eastAsia="en-US" w:bidi="ar-SA"/>
+        </w:rPr>
+        <w:t xml:space="preserve">Bài tập </w:t>
+      </w:r>
+      <w:r>
+        <w:rPr>
+          <w:rFonts w:eastAsia="" w:cs="Times New Roman" w:ascii="Times New Roman" w:hAnsi="Times New Roman" w:eastAsiaTheme="majorEastAsia"/>
+          <w:b/>
+          <w:bCs/>
+          <w:color w:val="4F81BD" w:themeColor="accent1"/>
+          <w:kern w:val="0"/>
+          <w:sz w:val="24"/>
+          <w:szCs w:val="24"/>
+          <w:lang w:val="en-US" w:eastAsia="en-US" w:bidi="ar-SA"/>
+        </w:rPr>
+        <w:t>8</w:t>
+      </w:r>
+      <w:r>
+        <w:rPr>
+          <w:rFonts w:eastAsia="" w:cs="Times New Roman" w:ascii="Times New Roman" w:hAnsi="Times New Roman" w:eastAsiaTheme="majorEastAsia"/>
+          <w:b/>
+          <w:bCs/>
+          <w:color w:val="4F81BD" w:themeColor="accent1"/>
+          <w:kern w:val="0"/>
+          <w:sz w:val="24"/>
+          <w:szCs w:val="24"/>
+          <w:lang w:val="en-US" w:eastAsia="en-US" w:bidi="ar-SA"/>
+        </w:rPr>
+        <w:t>:</w:t>
+      </w:r>
+      <w:bookmarkEnd w:id="126"/>
+      <w:r>
+        <w:rPr>
+          <w:rFonts w:eastAsia="" w:cs="Times New Roman" w:ascii="Times New Roman" w:hAnsi="Times New Roman" w:eastAsiaTheme="majorEastAsia"/>
+          <w:b/>
+          <w:bCs/>
+          <w:color w:val="4F81BD" w:themeColor="accent1"/>
+          <w:kern w:val="0"/>
+          <w:sz w:val="24"/>
+          <w:szCs w:val="24"/>
+          <w:lang w:val="en-US" w:eastAsia="en-US" w:bidi="ar-SA"/>
         </w:rPr>
         <w:t xml:space="preserve"> Cân đĩa </w:t>
       </w:r>
@@ -13581,12 +13945,33 @@
     <w:p>
       <w:pPr>
         <w:pStyle w:val="Normal"/>
-        <w:rPr>
-          <w:rFonts w:ascii="Times New Roman" w:hAnsi="Times New Roman" w:eastAsia="Calibri" w:cs="Times New Roman"/>
+        <w:spacing w:lineRule="atLeast" w:line="285" w:before="0" w:after="0"/>
+        <w:rPr>
+          <w:rFonts w:ascii="Times New Roman" w:hAnsi="Times New Roman" w:eastAsia="Calibri" w:cs="Times New Roman" w:eastAsiaTheme="minorHAnsi"/>
           <w:b w:val="false"/>
           <w:b w:val="false"/>
           <w:i/>
           <w:i/>
+          <w:color w:val="auto"/>
+          <w:kern w:val="0"/>
+          <w:sz w:val="24"/>
+          <w:szCs w:val="24"/>
+          <w:lang w:val="en-US" w:eastAsia="en-US" w:bidi="ar-SA"/>
+        </w:rPr>
+      </w:pPr>
+      <w:r>
+        <w:rPr/>
+      </w:r>
+    </w:p>
+    <w:p>
+      <w:pPr>
+        <w:pStyle w:val="Normal"/>
+        <w:rPr>
+          <w:rFonts w:ascii="Times New Roman" w:hAnsi="Times New Roman" w:eastAsia="Calibri" w:cs="Times New Roman"/>
+          <w:b w:val="false"/>
+          <w:b w:val="false"/>
+          <w:i/>
+          <w:i/>
           <w:color w:val="000000"/>
           <w:kern w:val="0"/>
           <w:sz w:val="24"/>
@@ -13610,14 +13995,14 @@
         </w:rPr>
         <w:t>Bạn đang muốn kiểm tra xem một vật cho trước có đúng nặng</w:t>
       </w:r>
-      <w:bookmarkStart w:id="125" w:name="MathJax-Span-230"/>
-      <w:bookmarkStart w:id="126" w:name="MathJax-Span-2311"/>
-      <w:bookmarkStart w:id="127" w:name="MathJax-Element-37-Frame"/>
-      <w:bookmarkStart w:id="128" w:name="MathJax-Span-232"/>
-      <w:bookmarkEnd w:id="125"/>
-      <w:bookmarkEnd w:id="126"/>
+      <w:bookmarkStart w:id="127" w:name="MathJax-Span-230"/>
+      <w:bookmarkStart w:id="128" w:name="MathJax-Element-37-Frame"/>
+      <w:bookmarkStart w:id="129" w:name="MathJax-Span-232"/>
+      <w:bookmarkStart w:id="130" w:name="MathJax-Span-2311"/>
       <w:bookmarkEnd w:id="127"/>
       <w:bookmarkEnd w:id="128"/>
+      <w:bookmarkEnd w:id="129"/>
+      <w:bookmarkEnd w:id="130"/>
       <w:r>
         <w:rPr>
           <w:rFonts w:eastAsia="Calibri" w:cs="Times New Roman" w:ascii="Times New Roman" w:hAnsi="Times New Roman"/>
@@ -13670,14 +14055,14 @@
         </w:rPr>
         <w:t>như người ta nói hay không. Có một cân thăng bằng và</w:t>
       </w:r>
-      <w:bookmarkStart w:id="129" w:name="MathJax-Span-234"/>
-      <w:bookmarkStart w:id="130" w:name="MathJax-Element-38-Frame"/>
-      <w:bookmarkStart w:id="131" w:name="MathJax-Span-233"/>
+      <w:bookmarkStart w:id="131" w:name="MathJax-Element-38-Frame"/>
       <w:bookmarkStart w:id="132" w:name="MathJax-Span-235"/>
-      <w:bookmarkEnd w:id="129"/>
-      <w:bookmarkEnd w:id="130"/>
+      <w:bookmarkStart w:id="133" w:name="MathJax-Span-234"/>
+      <w:bookmarkStart w:id="134" w:name="MathJax-Span-233"/>
       <w:bookmarkEnd w:id="131"/>
       <w:bookmarkEnd w:id="132"/>
+      <w:bookmarkEnd w:id="133"/>
+      <w:bookmarkEnd w:id="134"/>
       <w:r>
         <w:rPr>
           <w:rFonts w:eastAsia="Calibri" w:cs="Times New Roman" w:ascii="Times New Roman" w:hAnsi="Times New Roman"/>
@@ -13766,16 +14151,16 @@
         </w:rPr>
         <w:t>nặng</w:t>
       </w:r>
-      <w:bookmarkStart w:id="133" w:name="MathJax-Span-239"/>
-      <w:bookmarkStart w:id="134" w:name="MathJax-Span-242"/>
       <w:bookmarkStart w:id="135" w:name="MathJax-Span-240"/>
-      <w:bookmarkStart w:id="136" w:name="MathJax-Span-2411"/>
+      <w:bookmarkStart w:id="136" w:name="MathJax-Span-239"/>
       <w:bookmarkStart w:id="137" w:name="MathJax-Element-40-Frame"/>
-      <w:bookmarkEnd w:id="133"/>
-      <w:bookmarkEnd w:id="134"/>
+      <w:bookmarkStart w:id="138" w:name="MathJax-Span-2411"/>
+      <w:bookmarkStart w:id="139" w:name="MathJax-Span-242"/>
       <w:bookmarkEnd w:id="135"/>
       <w:bookmarkEnd w:id="136"/>
       <w:bookmarkEnd w:id="137"/>
+      <w:bookmarkEnd w:id="138"/>
+      <w:bookmarkEnd w:id="139"/>
       <w:r>
         <w:rPr>
           <w:rFonts w:eastAsia="Calibri" w:cs="Times New Roman" w:ascii="Times New Roman" w:hAnsi="Times New Roman"/>
@@ -13812,8 +14197,8 @@
         </w:rPr>
         <w:t>m</w:t>
       </w:r>
-      <w:bookmarkStart w:id="138" w:name="MathJax-Span-243"/>
-      <w:bookmarkEnd w:id="138"/>
+      <w:bookmarkStart w:id="140" w:name="MathJax-Span-243"/>
+      <w:bookmarkEnd w:id="140"/>
       <w:r>
         <w:rPr>
           <w:rFonts w:eastAsia="Calibri" w:cs="Times New Roman" w:ascii="Times New Roman" w:hAnsi="Times New Roman"/>
@@ -15342,51 +15727,6 @@
           <w:sz w:val="24"/>
           <w:szCs w:val="24"/>
           <w:lang w:val="en-US" w:eastAsia="en-US" w:bidi="ar-SA"/>
-        </w:rPr>
-      </w:r>
-    </w:p>
-    <w:p>
-      <w:pPr>
-        <w:pStyle w:val="Normal"/>
-        <w:spacing w:lineRule="atLeast" w:line="285" w:before="0" w:after="0"/>
-        <w:rPr>
-          <w:b w:val="false"/>
-          <w:b w:val="false"/>
-        </w:rPr>
-      </w:pPr>
-      <w:r>
-        <w:rPr>
-          <w:b w:val="false"/>
-        </w:rPr>
-      </w:r>
-    </w:p>
-    <w:p>
-      <w:pPr>
-        <w:pStyle w:val="Normal"/>
-        <w:spacing w:lineRule="atLeast" w:line="285" w:before="0" w:after="0"/>
-        <w:rPr>
-          <w:b w:val="false"/>
-          <w:b w:val="false"/>
-        </w:rPr>
-      </w:pPr>
-      <w:r>
-        <w:rPr>
-          <w:b w:val="false"/>
-        </w:rPr>
-      </w:r>
-    </w:p>
-    <w:p>
-      <w:pPr>
-        <w:pStyle w:val="Normal"/>
-        <w:spacing w:lineRule="atLeast" w:line="285" w:before="0" w:after="0"/>
-        <w:rPr>
-          <w:b w:val="false"/>
-          <w:b w:val="false"/>
-        </w:rPr>
-      </w:pPr>
-      <w:r>
-        <w:rPr>
-          <w:b w:val="false"/>
         </w:rPr>
       </w:r>
     </w:p>
@@ -15555,7 +15895,7 @@
         </w:rPr>
         <w:t xml:space="preserve"> </w:t>
       </w:r>
-      <w:bookmarkStart w:id="139" w:name="_Toc35084937115"/>
+      <w:bookmarkStart w:id="141" w:name="_Toc35084937115"/>
       <w:r>
         <w:rPr>
           <w:rFonts w:cs="Times New Roman" w:ascii="Times New Roman" w:hAnsi="Times New Roman"/>
@@ -15626,7 +15966,7 @@
         </w:rPr>
         <w:t xml:space="preserve">   Bài 1.</w:t>
       </w:r>
-      <w:bookmarkEnd w:id="139"/>
+      <w:bookmarkEnd w:id="141"/>
       <w:r>
         <w:rPr>
           <w:rFonts w:cs="Times New Roman" w:ascii="Times New Roman" w:hAnsi="Times New Roman"/>
@@ -15653,6 +15993,146 @@
     </w:p>
     <w:p>
       <w:pPr>
+        <w:pStyle w:val="Normal"/>
+        <w:spacing w:lineRule="auto" w:line="360" w:before="0" w:after="0"/>
+        <w:rPr>
+          <w:rFonts w:ascii="Times New Roman" w:hAnsi="Times New Roman" w:cs="Times New Roman"/>
+          <w:sz w:val="24"/>
+          <w:szCs w:val="24"/>
+        </w:rPr>
+      </w:pPr>
+      <w:r>
+        <w:rPr/>
+      </w:r>
+    </w:p>
+    <w:p>
+      <w:pPr>
+        <w:pStyle w:val="Normal"/>
+        <w:spacing w:lineRule="auto" w:line="360" w:before="0" w:after="0"/>
+        <w:rPr>
+          <w:rFonts w:ascii="Times New Roman" w:hAnsi="Times New Roman" w:cs="Times New Roman"/>
+          <w:sz w:val="24"/>
+          <w:szCs w:val="24"/>
+        </w:rPr>
+      </w:pPr>
+      <w:r>
+        <w:rPr/>
+      </w:r>
+    </w:p>
+    <w:p>
+      <w:pPr>
+        <w:pStyle w:val="Normal"/>
+        <w:spacing w:lineRule="auto" w:line="360" w:before="0" w:after="0"/>
+        <w:rPr>
+          <w:rFonts w:ascii="Times New Roman" w:hAnsi="Times New Roman" w:cs="Times New Roman"/>
+          <w:sz w:val="24"/>
+          <w:szCs w:val="24"/>
+        </w:rPr>
+      </w:pPr>
+      <w:r>
+        <w:rPr/>
+      </w:r>
+    </w:p>
+    <w:p>
+      <w:pPr>
+        <w:pStyle w:val="Normal"/>
+        <w:spacing w:lineRule="auto" w:line="360" w:before="0" w:after="0"/>
+        <w:rPr>
+          <w:rFonts w:ascii="Times New Roman" w:hAnsi="Times New Roman" w:cs="Times New Roman"/>
+          <w:sz w:val="24"/>
+          <w:szCs w:val="24"/>
+        </w:rPr>
+      </w:pPr>
+      <w:r>
+        <w:rPr/>
+      </w:r>
+    </w:p>
+    <w:p>
+      <w:pPr>
+        <w:pStyle w:val="Normal"/>
+        <w:spacing w:lineRule="auto" w:line="360" w:before="0" w:after="0"/>
+        <w:rPr>
+          <w:rFonts w:ascii="Times New Roman" w:hAnsi="Times New Roman" w:cs="Times New Roman"/>
+          <w:sz w:val="24"/>
+          <w:szCs w:val="24"/>
+        </w:rPr>
+      </w:pPr>
+      <w:r>
+        <w:rPr/>
+      </w:r>
+    </w:p>
+    <w:p>
+      <w:pPr>
+        <w:pStyle w:val="Normal"/>
+        <w:spacing w:lineRule="auto" w:line="360" w:before="0" w:after="0"/>
+        <w:rPr>
+          <w:rFonts w:ascii="Times New Roman" w:hAnsi="Times New Roman" w:cs="Times New Roman"/>
+          <w:sz w:val="24"/>
+          <w:szCs w:val="24"/>
+        </w:rPr>
+      </w:pPr>
+      <w:r>
+        <w:rPr/>
+      </w:r>
+    </w:p>
+    <w:p>
+      <w:pPr>
+        <w:pStyle w:val="Normal"/>
+        <w:spacing w:lineRule="auto" w:line="360" w:before="0" w:after="0"/>
+        <w:rPr>
+          <w:rFonts w:ascii="Times New Roman" w:hAnsi="Times New Roman" w:cs="Times New Roman"/>
+          <w:sz w:val="24"/>
+          <w:szCs w:val="24"/>
+        </w:rPr>
+      </w:pPr>
+      <w:r>
+        <w:rPr/>
+      </w:r>
+    </w:p>
+    <w:p>
+      <w:pPr>
+        <w:pStyle w:val="Normal"/>
+        <w:spacing w:lineRule="auto" w:line="360" w:before="0" w:after="0"/>
+        <w:rPr>
+          <w:rFonts w:ascii="Times New Roman" w:hAnsi="Times New Roman" w:cs="Times New Roman"/>
+          <w:sz w:val="24"/>
+          <w:szCs w:val="24"/>
+        </w:rPr>
+      </w:pPr>
+      <w:r>
+        <w:rPr/>
+      </w:r>
+    </w:p>
+    <w:p>
+      <w:pPr>
+        <w:pStyle w:val="Normal"/>
+        <w:spacing w:lineRule="auto" w:line="360" w:before="0" w:after="0"/>
+        <w:rPr>
+          <w:rFonts w:ascii="Times New Roman" w:hAnsi="Times New Roman" w:cs="Times New Roman"/>
+          <w:sz w:val="24"/>
+          <w:szCs w:val="24"/>
+        </w:rPr>
+      </w:pPr>
+      <w:r>
+        <w:rPr/>
+      </w:r>
+    </w:p>
+    <w:p>
+      <w:pPr>
+        <w:pStyle w:val="Normal"/>
+        <w:spacing w:lineRule="auto" w:line="360" w:before="0" w:after="0"/>
+        <w:rPr>
+          <w:rFonts w:ascii="Times New Roman" w:hAnsi="Times New Roman" w:cs="Times New Roman"/>
+          <w:sz w:val="24"/>
+          <w:szCs w:val="24"/>
+        </w:rPr>
+      </w:pPr>
+      <w:r>
+        <w:rPr/>
+      </w:r>
+    </w:p>
+    <w:p>
+      <w:pPr>
         <w:pStyle w:val="Heading2"/>
         <w:rPr>
           <w:rFonts w:ascii="Times New Roman" w:hAnsi="Times New Roman" w:cs="Times New Roman"/>
@@ -15660,9 +16140,9 @@
           <w:szCs w:val="24"/>
         </w:rPr>
       </w:pPr>
-      <w:bookmarkStart w:id="140" w:name="__RefHeading___Toc375_2734074527"/>
-      <w:bookmarkStart w:id="141" w:name="_Toc53669497"/>
-      <w:bookmarkEnd w:id="140"/>
+      <w:bookmarkStart w:id="142" w:name="__RefHeading___Toc375_2734074527"/>
+      <w:bookmarkStart w:id="143" w:name="_Toc53669497"/>
+      <w:bookmarkEnd w:id="142"/>
       <w:r>
         <w:rPr>
           <w:rFonts w:cs="Times New Roman" w:ascii="Times New Roman" w:hAnsi="Times New Roman"/>
@@ -15671,7 +16151,7 @@
         </w:rPr>
         <w:t xml:space="preserve">Phần 3. </w:t>
       </w:r>
-      <w:bookmarkEnd w:id="141"/>
+      <w:bookmarkEnd w:id="143"/>
       <w:r>
         <w:rPr>
           <w:rFonts w:eastAsia="" w:cs="Times New Roman" w:ascii="Times New Roman" w:hAnsi="Times New Roman" w:eastAsiaTheme="majorEastAsia"/>
@@ -15691,7 +16171,7 @@
         <w:pStyle w:val="Heading3"/>
         <w:numPr>
           <w:ilvl w:val="0"/>
-          <w:numId w:val="4"/>
+          <w:numId w:val="3"/>
         </w:numPr>
         <w:rPr>
           <w:rFonts w:ascii="Times New Roman" w:hAnsi="Times New Roman" w:cs="Times New Roman"/>
@@ -15699,9 +16179,9 @@
           <w:szCs w:val="24"/>
         </w:rPr>
       </w:pPr>
-      <w:bookmarkStart w:id="142" w:name="__RefHeading___Toc377_2734074527"/>
-      <w:bookmarkStart w:id="143" w:name="_Toc53669498"/>
-      <w:bookmarkEnd w:id="142"/>
+      <w:bookmarkStart w:id="144" w:name="__RefHeading___Toc377_2734074527"/>
+      <w:bookmarkStart w:id="145" w:name="_Toc53669498"/>
+      <w:bookmarkEnd w:id="144"/>
       <w:r>
         <w:rPr>
           <w:rFonts w:cs="Times New Roman" w:ascii="Times New Roman" w:hAnsi="Times New Roman"/>
@@ -15710,7 +16190,7 @@
         </w:rPr>
         <w:t>Bài tập 9:</w:t>
       </w:r>
-      <w:bookmarkEnd w:id="143"/>
+      <w:bookmarkEnd w:id="145"/>
       <w:r>
         <w:rPr>
           <w:rFonts w:cs="Times New Roman" w:ascii="Times New Roman" w:hAnsi="Times New Roman"/>
@@ -15766,14 +16246,14 @@
         </w:rPr>
         <w:t>Một y tá cần lập lịch làm việc trong</w:t>
       </w:r>
-      <w:bookmarkStart w:id="144" w:name="MathJax-Span-246"/>
-      <w:bookmarkStart w:id="145" w:name="MathJax-Span-244"/>
       <w:bookmarkStart w:id="146" w:name="MathJax-Element-41-Frame"/>
-      <w:bookmarkStart w:id="147" w:name="MathJax-Span-245"/>
-      <w:bookmarkEnd w:id="144"/>
-      <w:bookmarkEnd w:id="145"/>
+      <w:bookmarkStart w:id="147" w:name="MathJax-Span-244"/>
+      <w:bookmarkStart w:id="148" w:name="MathJax-Span-246"/>
+      <w:bookmarkStart w:id="149" w:name="MathJax-Span-245"/>
       <w:bookmarkEnd w:id="146"/>
       <w:bookmarkEnd w:id="147"/>
+      <w:bookmarkEnd w:id="148"/>
+      <w:bookmarkEnd w:id="149"/>
       <w:r>
         <w:rPr>
           <w:rFonts w:eastAsia="Calibri" w:cs="Times New Roman" w:ascii="Times New Roman" w:hAnsi="Times New Roman"/>
@@ -15826,14 +16306,14 @@
         </w:rPr>
         <w:t>ngày, mỗi ngày chỉ có thể là làm việc hay nghỉ ngơi. Một lịch làm việc là tốt nếu không có hai ngày nghỉ nào liên tiếp và mọi chuỗi ngày tối đại làm việc liên tiếp đều có số ngày thuộc đoạn</w:t>
       </w:r>
-      <w:bookmarkStart w:id="148" w:name="MathJax-Span-247"/>
-      <w:bookmarkStart w:id="149" w:name="MathJax-Span-249"/>
-      <w:bookmarkStart w:id="150" w:name="MathJax-Span-248"/>
-      <w:bookmarkStart w:id="151" w:name="MathJax-Element-42-Frame"/>
-      <w:bookmarkEnd w:id="148"/>
-      <w:bookmarkEnd w:id="149"/>
+      <w:bookmarkStart w:id="150" w:name="MathJax-Element-42-Frame"/>
+      <w:bookmarkStart w:id="151" w:name="MathJax-Span-248"/>
+      <w:bookmarkStart w:id="152" w:name="MathJax-Span-249"/>
+      <w:bookmarkStart w:id="153" w:name="MathJax-Span-247"/>
       <w:bookmarkEnd w:id="150"/>
       <w:bookmarkEnd w:id="151"/>
+      <w:bookmarkEnd w:id="152"/>
+      <w:bookmarkEnd w:id="153"/>
       <w:r>
         <w:rPr>
           <w:rFonts w:eastAsia="Calibri" w:cs="Times New Roman" w:ascii="Times New Roman" w:hAnsi="Times New Roman"/>
@@ -15870,10 +16350,10 @@
         </w:rPr>
         <w:t>[</w:t>
       </w:r>
-      <w:bookmarkStart w:id="152" w:name="MathJax-Span-2511"/>
-      <w:bookmarkStart w:id="153" w:name="MathJax-Span-250"/>
-      <w:bookmarkEnd w:id="152"/>
-      <w:bookmarkEnd w:id="153"/>
+      <w:bookmarkStart w:id="154" w:name="MathJax-Span-250"/>
+      <w:bookmarkStart w:id="155" w:name="MathJax-Span-2511"/>
+      <w:bookmarkEnd w:id="154"/>
+      <w:bookmarkEnd w:id="155"/>
       <w:r>
         <w:rPr>
           <w:rFonts w:eastAsia="Calibri" w:cs="Times New Roman" w:ascii="Times New Roman" w:hAnsi="Times New Roman"/>
@@ -15894,8 +16374,8 @@
         </w:rPr>
         <w:t>K</w:t>
       </w:r>
-      <w:bookmarkStart w:id="154" w:name="MathJax-Span-252"/>
-      <w:bookmarkEnd w:id="154"/>
+      <w:bookmarkStart w:id="156" w:name="MathJax-Span-252"/>
+      <w:bookmarkEnd w:id="156"/>
       <w:r>
         <w:rPr>
           <w:rFonts w:eastAsia="Calibri" w:cs="Times New Roman" w:ascii="Times New Roman" w:hAnsi="Times New Roman"/>
@@ -15916,8 +16396,8 @@
         </w:rPr>
         <w:t>1</w:t>
       </w:r>
-      <w:bookmarkStart w:id="155" w:name="MathJax-Span-253"/>
-      <w:bookmarkEnd w:id="155"/>
+      <w:bookmarkStart w:id="157" w:name="MathJax-Span-253"/>
+      <w:bookmarkEnd w:id="157"/>
       <w:r>
         <w:rPr>
           <w:rFonts w:eastAsia="Calibri" w:cs="Times New Roman" w:ascii="Times New Roman" w:hAnsi="Times New Roman"/>
@@ -15938,10 +16418,10 @@
         </w:rPr>
         <w:t>,</w:t>
       </w:r>
-      <w:bookmarkStart w:id="156" w:name="MathJax-Span-254"/>
-      <w:bookmarkStart w:id="157" w:name="MathJax-Span-255"/>
-      <w:bookmarkEnd w:id="156"/>
-      <w:bookmarkEnd w:id="157"/>
+      <w:bookmarkStart w:id="158" w:name="MathJax-Span-254"/>
+      <w:bookmarkStart w:id="159" w:name="MathJax-Span-255"/>
+      <w:bookmarkEnd w:id="158"/>
+      <w:bookmarkEnd w:id="159"/>
       <w:r>
         <w:rPr>
           <w:rFonts w:eastAsia="Calibri" w:cs="Times New Roman" w:ascii="Times New Roman" w:hAnsi="Times New Roman"/>
@@ -15962,8 +16442,8 @@
         </w:rPr>
         <w:t>K</w:t>
       </w:r>
-      <w:bookmarkStart w:id="158" w:name="MathJax-Span-256"/>
-      <w:bookmarkEnd w:id="158"/>
+      <w:bookmarkStart w:id="160" w:name="MathJax-Span-256"/>
+      <w:bookmarkEnd w:id="160"/>
       <w:r>
         <w:rPr>
           <w:rFonts w:eastAsia="Calibri" w:cs="Times New Roman" w:ascii="Times New Roman" w:hAnsi="Times New Roman"/>
@@ -15984,8 +16464,8 @@
         </w:rPr>
         <w:t>2</w:t>
       </w:r>
-      <w:bookmarkStart w:id="159" w:name="MathJax-Span-257"/>
-      <w:bookmarkEnd w:id="159"/>
+      <w:bookmarkStart w:id="161" w:name="MathJax-Span-257"/>
+      <w:bookmarkEnd w:id="161"/>
       <w:r>
         <w:rPr>
           <w:rFonts w:eastAsia="Calibri" w:cs="Times New Roman" w:ascii="Times New Roman" w:hAnsi="Times New Roman"/>
@@ -16022,14 +16502,14 @@
         </w:rPr>
         <w:t>. Hãy liệt kê tất cả các cách lập lịch tốt, với mỗi lịch in ra trên một dòng một xâu nhị phân độ dài</w:t>
       </w:r>
-      <w:bookmarkStart w:id="160" w:name="MathJax-Element-43-Frame"/>
-      <w:bookmarkStart w:id="161" w:name="MathJax-Span-258"/>
-      <w:bookmarkStart w:id="162" w:name="MathJax-Span-259"/>
-      <w:bookmarkStart w:id="163" w:name="MathJax-Span-260"/>
-      <w:bookmarkEnd w:id="160"/>
-      <w:bookmarkEnd w:id="161"/>
+      <w:bookmarkStart w:id="162" w:name="MathJax-Span-260"/>
+      <w:bookmarkStart w:id="163" w:name="MathJax-Span-258"/>
+      <w:bookmarkStart w:id="164" w:name="MathJax-Span-259"/>
+      <w:bookmarkStart w:id="165" w:name="MathJax-Element-43-Frame"/>
       <w:bookmarkEnd w:id="162"/>
       <w:bookmarkEnd w:id="163"/>
+      <w:bookmarkEnd w:id="164"/>
+      <w:bookmarkEnd w:id="165"/>
       <w:r>
         <w:rPr>
           <w:rFonts w:eastAsia="Calibri" w:cs="Times New Roman" w:ascii="Times New Roman" w:hAnsi="Times New Roman"/>
@@ -16098,79 +16578,6 @@
           <w:caps w:val="false"/>
           <w:smallCaps w:val="false"/>
           <w:spacing w:val="0"/>
-        </w:rPr>
-      </w:r>
-    </w:p>
-    <w:p>
-      <w:pPr>
-        <w:pStyle w:val="Normal"/>
-        <w:spacing w:lineRule="atLeast" w:line="285" w:before="0" w:after="0"/>
-        <w:rPr>
-          <w:rFonts w:ascii="Times New Roman" w:hAnsi="Times New Roman" w:eastAsia="Calibri" w:cs="Times New Roman"/>
-          <w:b w:val="false"/>
-          <w:b w:val="false"/>
-          <w:i/>
-          <w:i/>
-          <w:color w:val="000000"/>
-          <w:kern w:val="0"/>
-          <w:sz w:val="24"/>
-          <w:szCs w:val="24"/>
-          <w:lang w:val="en-US" w:eastAsia="en-US" w:bidi="ar-SA"/>
-        </w:rPr>
-      </w:pPr>
-      <w:r>
-        <w:rPr>
-          <w:rFonts w:eastAsia="Calibri" w:cs="Times New Roman" w:ascii="Times New Roman" w:hAnsi="Times New Roman"/>
-          <w:b w:val="false"/>
-          <w:i/>
-          <w:color w:val="000000"/>
-          <w:kern w:val="0"/>
-          <w:sz w:val="24"/>
-          <w:szCs w:val="24"/>
-          <w:lang w:val="en-US" w:eastAsia="en-US" w:bidi="ar-SA"/>
-        </w:rPr>
-      </w:r>
-    </w:p>
-    <w:p>
-      <w:pPr>
-        <w:pStyle w:val="Normal"/>
-        <w:spacing w:lineRule="atLeast" w:line="285" w:before="0" w:after="0"/>
-        <w:rPr>
-          <w:rFonts w:ascii="Times New Roman" w:hAnsi="Times New Roman" w:cs="Times New Roman"/>
-          <w:b w:val="false"/>
-          <w:b w:val="false"/>
-          <w:color w:val="auto"/>
-          <w:sz w:val="24"/>
-          <w:szCs w:val="24"/>
-        </w:rPr>
-      </w:pPr>
-      <w:r>
-        <w:rPr>
-          <w:rFonts w:cs="Times New Roman" w:ascii="Times New Roman" w:hAnsi="Times New Roman"/>
-          <w:b w:val="false"/>
-          <w:color w:val="auto"/>
-          <w:sz w:val="24"/>
-          <w:szCs w:val="24"/>
-        </w:rPr>
-      </w:r>
-    </w:p>
-    <w:p>
-      <w:pPr>
-        <w:pStyle w:val="Normal"/>
-        <w:spacing w:lineRule="atLeast" w:line="285" w:before="0" w:after="0"/>
-        <w:rPr>
-          <w:rFonts w:ascii="Times New Roman" w:hAnsi="Times New Roman" w:cs="Times New Roman"/>
-          <w:color w:val="auto"/>
-          <w:sz w:val="24"/>
-          <w:szCs w:val="24"/>
-        </w:rPr>
-      </w:pPr>
-      <w:r>
-        <w:rPr>
-          <w:rFonts w:cs="Times New Roman" w:ascii="Times New Roman" w:hAnsi="Times New Roman"/>
-          <w:color w:val="auto"/>
-          <w:sz w:val="24"/>
-          <w:szCs w:val="24"/>
         </w:rPr>
       </w:r>
     </w:p>
@@ -16264,7 +16671,7 @@
         </w:rPr>
         <w:t xml:space="preserve"> </w:t>
       </w:r>
-      <w:bookmarkStart w:id="164" w:name="_Toc35084937116"/>
+      <w:bookmarkStart w:id="166" w:name="_Toc35084937116"/>
       <w:r>
         <w:rPr>
           <w:rFonts w:cs="Times New Roman" w:ascii="Times New Roman" w:hAnsi="Times New Roman"/>
@@ -16335,7 +16742,7 @@
         </w:rPr>
         <w:t xml:space="preserve">   Bài 1.</w:t>
       </w:r>
-      <w:bookmarkEnd w:id="164"/>
+      <w:bookmarkEnd w:id="166"/>
       <w:r>
         <w:rPr>
           <w:rFonts w:cs="Times New Roman" w:ascii="Times New Roman" w:hAnsi="Times New Roman"/>
@@ -16344,7 +16751,17 @@
           <w:sz w:val="24"/>
           <w:szCs w:val="24"/>
         </w:rPr>
-        <w:t xml:space="preserve">9 Tính hàm sigmoid </w:t>
+        <w:t xml:space="preserve">9 </w:t>
+      </w:r>
+      <w:r>
+        <w:rPr>
+          <w:rFonts w:cs="Times New Roman" w:ascii="Times New Roman" w:hAnsi="Times New Roman"/>
+          <w:b w:val="false"/>
+          <w:bCs w:val="false"/>
+          <w:sz w:val="24"/>
+          <w:szCs w:val="24"/>
+        </w:rPr>
+        <w:t>Lập lịch cho y tá</w:t>
       </w:r>
     </w:p>
     <w:p>
@@ -16352,7 +16769,7 @@
         <w:pStyle w:val="Heading3"/>
         <w:numPr>
           <w:ilvl w:val="0"/>
-          <w:numId w:val="4"/>
+          <w:numId w:val="3"/>
         </w:numPr>
         <w:rPr>
           <w:rFonts w:ascii="Times New Roman" w:hAnsi="Times New Roman" w:cs="Times New Roman"/>
@@ -16360,9 +16777,9 @@
           <w:szCs w:val="24"/>
         </w:rPr>
       </w:pPr>
-      <w:bookmarkStart w:id="165" w:name="__RefHeading___Toc379_2734074527"/>
-      <w:bookmarkStart w:id="166" w:name="_Toc53669499"/>
-      <w:bookmarkEnd w:id="165"/>
+      <w:bookmarkStart w:id="167" w:name="__RefHeading___Toc379_2734074527"/>
+      <w:bookmarkStart w:id="168" w:name="_Toc53669499"/>
+      <w:bookmarkEnd w:id="167"/>
       <w:r>
         <w:rPr>
           <w:rFonts w:cs="Times New Roman" w:ascii="Times New Roman" w:hAnsi="Times New Roman"/>
@@ -16371,7 +16788,7 @@
         </w:rPr>
         <w:t>Bài tập 10:</w:t>
       </w:r>
-      <w:bookmarkEnd w:id="166"/>
+      <w:bookmarkEnd w:id="168"/>
       <w:r>
         <w:rPr>
           <w:rFonts w:cs="Times New Roman" w:ascii="Times New Roman" w:hAnsi="Times New Roman"/>
@@ -16429,14 +16846,14 @@
         </w:rPr>
         <w:t>Khoảng cách Hamming giữa hai xâu cùng độ dài là số vị trí mà ký tự tại vị trí đó là khác nhau trên hai xâu. Cho</w:t>
       </w:r>
-      <w:bookmarkStart w:id="167" w:name="MathJax-Element-46-Frame"/>
-      <w:bookmarkStart w:id="168" w:name="MathJax-Span-287"/>
       <w:bookmarkStart w:id="169" w:name="MathJax-Span-289"/>
       <w:bookmarkStart w:id="170" w:name="MathJax-Span-288"/>
-      <w:bookmarkEnd w:id="167"/>
-      <w:bookmarkEnd w:id="168"/>
+      <w:bookmarkStart w:id="171" w:name="MathJax-Element-46-Frame"/>
+      <w:bookmarkStart w:id="172" w:name="MathJax-Span-287"/>
       <w:bookmarkEnd w:id="169"/>
       <w:bookmarkEnd w:id="170"/>
+      <w:bookmarkEnd w:id="171"/>
+      <w:bookmarkEnd w:id="172"/>
       <w:r>
         <w:rPr>
           <w:rFonts w:eastAsia="Calibri" w:cs="Times New Roman" w:ascii="Times New Roman" w:hAnsi="Times New Roman" w:eastAsiaTheme="minorHAnsi"/>
@@ -16492,14 +16909,14 @@
         </w:rPr>
         <w:t>là xâu gồm</w:t>
       </w:r>
-      <w:bookmarkStart w:id="171" w:name="MathJax-Span-290"/>
-      <w:bookmarkStart w:id="172" w:name="MathJax-Element-47-Frame"/>
-      <w:bookmarkStart w:id="173" w:name="MathJax-Span-2911"/>
-      <w:bookmarkStart w:id="174" w:name="MathJax-Span-292"/>
-      <w:bookmarkEnd w:id="171"/>
-      <w:bookmarkEnd w:id="172"/>
+      <w:bookmarkStart w:id="173" w:name="MathJax-Span-292"/>
+      <w:bookmarkStart w:id="174" w:name="MathJax-Element-47-Frame"/>
+      <w:bookmarkStart w:id="175" w:name="MathJax-Span-290"/>
+      <w:bookmarkStart w:id="176" w:name="MathJax-Span-2911"/>
       <w:bookmarkEnd w:id="173"/>
       <w:bookmarkEnd w:id="174"/>
+      <w:bookmarkEnd w:id="175"/>
+      <w:bookmarkEnd w:id="176"/>
       <w:r>
         <w:rPr>
           <w:rFonts w:eastAsia="Calibri" w:cs="Times New Roman" w:ascii="Times New Roman" w:hAnsi="Times New Roman" w:eastAsiaTheme="minorHAnsi"/>
@@ -16555,14 +16972,14 @@
         </w:rPr>
         <w:t>ký tự 0. Hãy liệt kê tất cả các xâu nhị phân độ dài</w:t>
       </w:r>
-      <w:bookmarkStart w:id="175" w:name="MathJax-Element-48-Frame"/>
-      <w:bookmarkStart w:id="176" w:name="MathJax-Span-294"/>
-      <w:bookmarkStart w:id="177" w:name="MathJax-Span-295"/>
-      <w:bookmarkStart w:id="178" w:name="MathJax-Span-293"/>
-      <w:bookmarkEnd w:id="175"/>
-      <w:bookmarkEnd w:id="176"/>
+      <w:bookmarkStart w:id="177" w:name="MathJax-Span-293"/>
+      <w:bookmarkStart w:id="178" w:name="MathJax-Span-295"/>
+      <w:bookmarkStart w:id="179" w:name="MathJax-Span-294"/>
+      <w:bookmarkStart w:id="180" w:name="MathJax-Element-48-Frame"/>
       <w:bookmarkEnd w:id="177"/>
       <w:bookmarkEnd w:id="178"/>
+      <w:bookmarkEnd w:id="179"/>
+      <w:bookmarkEnd w:id="180"/>
       <w:r>
         <w:rPr>
           <w:rFonts w:eastAsia="Calibri" w:cs="Times New Roman" w:ascii="Times New Roman" w:hAnsi="Times New Roman" w:eastAsiaTheme="minorHAnsi"/>
@@ -16618,14 +17035,14 @@
         </w:rPr>
         <w:t>, có khoảng cách Hamming với</w:t>
       </w:r>
-      <w:bookmarkStart w:id="179" w:name="MathJax-Span-297"/>
-      <w:bookmarkStart w:id="180" w:name="MathJax-Element-49-Frame"/>
       <w:bookmarkStart w:id="181" w:name="MathJax-Span-296"/>
       <w:bookmarkStart w:id="182" w:name="MathJax-Span-298"/>
-      <w:bookmarkEnd w:id="179"/>
-      <w:bookmarkEnd w:id="180"/>
+      <w:bookmarkStart w:id="183" w:name="MathJax-Span-297"/>
+      <w:bookmarkStart w:id="184" w:name="MathJax-Element-49-Frame"/>
       <w:bookmarkEnd w:id="181"/>
       <w:bookmarkEnd w:id="182"/>
+      <w:bookmarkEnd w:id="183"/>
+      <w:bookmarkEnd w:id="184"/>
       <w:r>
         <w:rPr>
           <w:rFonts w:eastAsia="Calibri" w:cs="Times New Roman" w:ascii="Times New Roman" w:hAnsi="Times New Roman" w:eastAsiaTheme="minorHAnsi"/>
@@ -16681,14 +17098,14 @@
         </w:rPr>
         <w:t>bằng</w:t>
       </w:r>
-      <w:bookmarkStart w:id="183" w:name="MathJax-Span-300"/>
-      <w:bookmarkStart w:id="184" w:name="MathJax-Element-50-Frame"/>
-      <w:bookmarkStart w:id="185" w:name="MathJax-Span-299"/>
+      <w:bookmarkStart w:id="185" w:name="MathJax-Element-50-Frame"/>
       <w:bookmarkStart w:id="186" w:name="MathJax-Span-3011"/>
-      <w:bookmarkEnd w:id="183"/>
-      <w:bookmarkEnd w:id="184"/>
+      <w:bookmarkStart w:id="187" w:name="MathJax-Span-299"/>
+      <w:bookmarkStart w:id="188" w:name="MathJax-Span-300"/>
       <w:bookmarkEnd w:id="185"/>
       <w:bookmarkEnd w:id="186"/>
+      <w:bookmarkEnd w:id="187"/>
+      <w:bookmarkEnd w:id="188"/>
       <w:r>
         <w:rPr>
           <w:rFonts w:eastAsia="Calibri" w:cs="Times New Roman" w:ascii="Times New Roman" w:hAnsi="Times New Roman" w:eastAsiaTheme="minorHAnsi"/>
@@ -16770,6 +17187,354 @@
           <w:bCs w:val="false"/>
           <w:i/>
           <w:color w:val="000000"/>
+          <w:kern w:val="0"/>
+          <w:sz w:val="24"/>
+          <w:szCs w:val="24"/>
+          <w:lang w:val="en-US" w:eastAsia="en-US" w:bidi="ar-SA"/>
+        </w:rPr>
+      </w:r>
+    </w:p>
+    <w:p>
+      <w:pPr>
+        <w:pStyle w:val="Normal"/>
+        <w:spacing w:lineRule="atLeast" w:line="285" w:before="0" w:after="0"/>
+        <w:rPr>
+          <w:rFonts w:ascii="Times New Roman" w:hAnsi="Times New Roman" w:eastAsia="Calibri" w:cs="Times New Roman" w:eastAsiaTheme="minorHAnsi"/>
+          <w:b w:val="false"/>
+          <w:b w:val="false"/>
+          <w:bCs w:val="false"/>
+          <w:color w:val="auto"/>
+          <w:kern w:val="0"/>
+          <w:sz w:val="24"/>
+          <w:szCs w:val="24"/>
+          <w:lang w:val="en-US" w:eastAsia="en-US" w:bidi="ar-SA"/>
+        </w:rPr>
+      </w:pPr>
+      <w:r>
+        <w:rPr>
+          <w:rFonts w:eastAsia="Calibri" w:cs="Times New Roman" w:eastAsiaTheme="minorHAnsi" w:ascii="Times New Roman" w:hAnsi="Times New Roman"/>
+          <w:b w:val="false"/>
+          <w:bCs w:val="false"/>
+          <w:color w:val="auto"/>
+          <w:kern w:val="0"/>
+          <w:sz w:val="24"/>
+          <w:szCs w:val="24"/>
+          <w:lang w:val="en-US" w:eastAsia="en-US" w:bidi="ar-SA"/>
+        </w:rPr>
+      </w:r>
+    </w:p>
+    <w:p>
+      <w:pPr>
+        <w:pStyle w:val="Normal"/>
+        <w:spacing w:lineRule="atLeast" w:line="285" w:before="0" w:after="0"/>
+        <w:rPr>
+          <w:rFonts w:ascii="Times New Roman" w:hAnsi="Times New Roman" w:eastAsia="Calibri" w:cs="Times New Roman" w:eastAsiaTheme="minorHAnsi"/>
+          <w:b w:val="false"/>
+          <w:b w:val="false"/>
+          <w:bCs w:val="false"/>
+          <w:color w:val="auto"/>
+          <w:kern w:val="0"/>
+          <w:sz w:val="24"/>
+          <w:szCs w:val="24"/>
+          <w:lang w:val="en-US" w:eastAsia="en-US" w:bidi="ar-SA"/>
+        </w:rPr>
+      </w:pPr>
+      <w:r>
+        <w:rPr>
+          <w:rFonts w:eastAsia="Calibri" w:cs="Times New Roman" w:eastAsiaTheme="minorHAnsi" w:ascii="Times New Roman" w:hAnsi="Times New Roman"/>
+          <w:b w:val="false"/>
+          <w:bCs w:val="false"/>
+          <w:color w:val="auto"/>
+          <w:kern w:val="0"/>
+          <w:sz w:val="24"/>
+          <w:szCs w:val="24"/>
+          <w:lang w:val="en-US" w:eastAsia="en-US" w:bidi="ar-SA"/>
+        </w:rPr>
+      </w:r>
+    </w:p>
+    <w:p>
+      <w:pPr>
+        <w:pStyle w:val="Normal"/>
+        <w:spacing w:lineRule="atLeast" w:line="285" w:before="0" w:after="0"/>
+        <w:rPr>
+          <w:rFonts w:ascii="Times New Roman" w:hAnsi="Times New Roman" w:eastAsia="Calibri" w:cs="Times New Roman" w:eastAsiaTheme="minorHAnsi"/>
+          <w:b w:val="false"/>
+          <w:b w:val="false"/>
+          <w:bCs w:val="false"/>
+          <w:color w:val="auto"/>
+          <w:kern w:val="0"/>
+          <w:sz w:val="24"/>
+          <w:szCs w:val="24"/>
+          <w:lang w:val="en-US" w:eastAsia="en-US" w:bidi="ar-SA"/>
+        </w:rPr>
+      </w:pPr>
+      <w:r>
+        <w:rPr>
+          <w:rFonts w:eastAsia="Calibri" w:cs="Times New Roman" w:eastAsiaTheme="minorHAnsi" w:ascii="Times New Roman" w:hAnsi="Times New Roman"/>
+          <w:b w:val="false"/>
+          <w:bCs w:val="false"/>
+          <w:color w:val="auto"/>
+          <w:kern w:val="0"/>
+          <w:sz w:val="24"/>
+          <w:szCs w:val="24"/>
+          <w:lang w:val="en-US" w:eastAsia="en-US" w:bidi="ar-SA"/>
+        </w:rPr>
+      </w:r>
+    </w:p>
+    <w:p>
+      <w:pPr>
+        <w:pStyle w:val="Normal"/>
+        <w:spacing w:lineRule="atLeast" w:line="285" w:before="0" w:after="0"/>
+        <w:rPr>
+          <w:rFonts w:ascii="Times New Roman" w:hAnsi="Times New Roman" w:eastAsia="Calibri" w:cs="Times New Roman" w:eastAsiaTheme="minorHAnsi"/>
+          <w:b w:val="false"/>
+          <w:b w:val="false"/>
+          <w:bCs w:val="false"/>
+          <w:color w:val="auto"/>
+          <w:kern w:val="0"/>
+          <w:sz w:val="24"/>
+          <w:szCs w:val="24"/>
+          <w:lang w:val="en-US" w:eastAsia="en-US" w:bidi="ar-SA"/>
+        </w:rPr>
+      </w:pPr>
+      <w:r>
+        <w:rPr>
+          <w:rFonts w:eastAsia="Calibri" w:cs="Times New Roman" w:eastAsiaTheme="minorHAnsi" w:ascii="Times New Roman" w:hAnsi="Times New Roman"/>
+          <w:b w:val="false"/>
+          <w:bCs w:val="false"/>
+          <w:color w:val="auto"/>
+          <w:kern w:val="0"/>
+          <w:sz w:val="24"/>
+          <w:szCs w:val="24"/>
+          <w:lang w:val="en-US" w:eastAsia="en-US" w:bidi="ar-SA"/>
+        </w:rPr>
+      </w:r>
+    </w:p>
+    <w:p>
+      <w:pPr>
+        <w:pStyle w:val="Normal"/>
+        <w:spacing w:lineRule="atLeast" w:line="285" w:before="0" w:after="0"/>
+        <w:rPr>
+          <w:rFonts w:ascii="Times New Roman" w:hAnsi="Times New Roman" w:eastAsia="Calibri" w:cs="Times New Roman" w:eastAsiaTheme="minorHAnsi"/>
+          <w:b w:val="false"/>
+          <w:b w:val="false"/>
+          <w:bCs w:val="false"/>
+          <w:color w:val="auto"/>
+          <w:kern w:val="0"/>
+          <w:sz w:val="24"/>
+          <w:szCs w:val="24"/>
+          <w:lang w:val="en-US" w:eastAsia="en-US" w:bidi="ar-SA"/>
+        </w:rPr>
+      </w:pPr>
+      <w:r>
+        <w:rPr>
+          <w:rFonts w:eastAsia="Calibri" w:cs="Times New Roman" w:eastAsiaTheme="minorHAnsi" w:ascii="Times New Roman" w:hAnsi="Times New Roman"/>
+          <w:b w:val="false"/>
+          <w:bCs w:val="false"/>
+          <w:color w:val="auto"/>
+          <w:kern w:val="0"/>
+          <w:sz w:val="24"/>
+          <w:szCs w:val="24"/>
+          <w:lang w:val="en-US" w:eastAsia="en-US" w:bidi="ar-SA"/>
+        </w:rPr>
+      </w:r>
+    </w:p>
+    <w:p>
+      <w:pPr>
+        <w:pStyle w:val="Normal"/>
+        <w:spacing w:lineRule="atLeast" w:line="285" w:before="0" w:after="0"/>
+        <w:rPr>
+          <w:rFonts w:ascii="Times New Roman" w:hAnsi="Times New Roman" w:eastAsia="Calibri" w:cs="Times New Roman" w:eastAsiaTheme="minorHAnsi"/>
+          <w:b w:val="false"/>
+          <w:b w:val="false"/>
+          <w:bCs w:val="false"/>
+          <w:color w:val="auto"/>
+          <w:kern w:val="0"/>
+          <w:sz w:val="24"/>
+          <w:szCs w:val="24"/>
+          <w:lang w:val="en-US" w:eastAsia="en-US" w:bidi="ar-SA"/>
+        </w:rPr>
+      </w:pPr>
+      <w:r>
+        <w:rPr>
+          <w:rFonts w:eastAsia="Calibri" w:cs="Times New Roman" w:eastAsiaTheme="minorHAnsi" w:ascii="Times New Roman" w:hAnsi="Times New Roman"/>
+          <w:b w:val="false"/>
+          <w:bCs w:val="false"/>
+          <w:color w:val="auto"/>
+          <w:kern w:val="0"/>
+          <w:sz w:val="24"/>
+          <w:szCs w:val="24"/>
+          <w:lang w:val="en-US" w:eastAsia="en-US" w:bidi="ar-SA"/>
+        </w:rPr>
+      </w:r>
+    </w:p>
+    <w:p>
+      <w:pPr>
+        <w:pStyle w:val="Normal"/>
+        <w:spacing w:lineRule="atLeast" w:line="285" w:before="0" w:after="0"/>
+        <w:rPr>
+          <w:rFonts w:ascii="Times New Roman" w:hAnsi="Times New Roman" w:eastAsia="Calibri" w:cs="Times New Roman" w:eastAsiaTheme="minorHAnsi"/>
+          <w:b w:val="false"/>
+          <w:b w:val="false"/>
+          <w:bCs w:val="false"/>
+          <w:color w:val="auto"/>
+          <w:kern w:val="0"/>
+          <w:sz w:val="24"/>
+          <w:szCs w:val="24"/>
+          <w:lang w:val="en-US" w:eastAsia="en-US" w:bidi="ar-SA"/>
+        </w:rPr>
+      </w:pPr>
+      <w:r>
+        <w:rPr>
+          <w:rFonts w:eastAsia="Calibri" w:cs="Times New Roman" w:eastAsiaTheme="minorHAnsi" w:ascii="Times New Roman" w:hAnsi="Times New Roman"/>
+          <w:b w:val="false"/>
+          <w:bCs w:val="false"/>
+          <w:color w:val="auto"/>
+          <w:kern w:val="0"/>
+          <w:sz w:val="24"/>
+          <w:szCs w:val="24"/>
+          <w:lang w:val="en-US" w:eastAsia="en-US" w:bidi="ar-SA"/>
+        </w:rPr>
+      </w:r>
+    </w:p>
+    <w:p>
+      <w:pPr>
+        <w:pStyle w:val="Normal"/>
+        <w:spacing w:lineRule="atLeast" w:line="285" w:before="0" w:after="0"/>
+        <w:rPr>
+          <w:rFonts w:ascii="Times New Roman" w:hAnsi="Times New Roman" w:eastAsia="Calibri" w:cs="Times New Roman" w:eastAsiaTheme="minorHAnsi"/>
+          <w:b w:val="false"/>
+          <w:b w:val="false"/>
+          <w:bCs w:val="false"/>
+          <w:color w:val="auto"/>
+          <w:kern w:val="0"/>
+          <w:sz w:val="24"/>
+          <w:szCs w:val="24"/>
+          <w:lang w:val="en-US" w:eastAsia="en-US" w:bidi="ar-SA"/>
+        </w:rPr>
+      </w:pPr>
+      <w:r>
+        <w:rPr>
+          <w:rFonts w:eastAsia="Calibri" w:cs="Times New Roman" w:eastAsiaTheme="minorHAnsi" w:ascii="Times New Roman" w:hAnsi="Times New Roman"/>
+          <w:b w:val="false"/>
+          <w:bCs w:val="false"/>
+          <w:color w:val="auto"/>
+          <w:kern w:val="0"/>
+          <w:sz w:val="24"/>
+          <w:szCs w:val="24"/>
+          <w:lang w:val="en-US" w:eastAsia="en-US" w:bidi="ar-SA"/>
+        </w:rPr>
+      </w:r>
+    </w:p>
+    <w:p>
+      <w:pPr>
+        <w:pStyle w:val="Normal"/>
+        <w:spacing w:lineRule="atLeast" w:line="285" w:before="0" w:after="0"/>
+        <w:rPr>
+          <w:rFonts w:ascii="Times New Roman" w:hAnsi="Times New Roman" w:eastAsia="Calibri" w:cs="Times New Roman" w:eastAsiaTheme="minorHAnsi"/>
+          <w:b w:val="false"/>
+          <w:b w:val="false"/>
+          <w:bCs w:val="false"/>
+          <w:color w:val="auto"/>
+          <w:kern w:val="0"/>
+          <w:sz w:val="24"/>
+          <w:szCs w:val="24"/>
+          <w:lang w:val="en-US" w:eastAsia="en-US" w:bidi="ar-SA"/>
+        </w:rPr>
+      </w:pPr>
+      <w:r>
+        <w:rPr>
+          <w:rFonts w:eastAsia="Calibri" w:cs="Times New Roman" w:eastAsiaTheme="minorHAnsi" w:ascii="Times New Roman" w:hAnsi="Times New Roman"/>
+          <w:b w:val="false"/>
+          <w:bCs w:val="false"/>
+          <w:color w:val="auto"/>
+          <w:kern w:val="0"/>
+          <w:sz w:val="24"/>
+          <w:szCs w:val="24"/>
+          <w:lang w:val="en-US" w:eastAsia="en-US" w:bidi="ar-SA"/>
+        </w:rPr>
+      </w:r>
+    </w:p>
+    <w:p>
+      <w:pPr>
+        <w:pStyle w:val="Normal"/>
+        <w:spacing w:lineRule="atLeast" w:line="285" w:before="0" w:after="0"/>
+        <w:rPr>
+          <w:rFonts w:ascii="Times New Roman" w:hAnsi="Times New Roman" w:eastAsia="Calibri" w:cs="Times New Roman" w:eastAsiaTheme="minorHAnsi"/>
+          <w:b w:val="false"/>
+          <w:b w:val="false"/>
+          <w:bCs w:val="false"/>
+          <w:color w:val="auto"/>
+          <w:kern w:val="0"/>
+          <w:sz w:val="24"/>
+          <w:szCs w:val="24"/>
+          <w:lang w:val="en-US" w:eastAsia="en-US" w:bidi="ar-SA"/>
+        </w:rPr>
+      </w:pPr>
+      <w:r>
+        <w:rPr>
+          <w:rFonts w:eastAsia="Calibri" w:cs="Times New Roman" w:eastAsiaTheme="minorHAnsi" w:ascii="Times New Roman" w:hAnsi="Times New Roman"/>
+          <w:b w:val="false"/>
+          <w:bCs w:val="false"/>
+          <w:color w:val="auto"/>
+          <w:kern w:val="0"/>
+          <w:sz w:val="24"/>
+          <w:szCs w:val="24"/>
+          <w:lang w:val="en-US" w:eastAsia="en-US" w:bidi="ar-SA"/>
+        </w:rPr>
+      </w:r>
+    </w:p>
+    <w:p>
+      <w:pPr>
+        <w:pStyle w:val="Normal"/>
+        <w:spacing w:lineRule="atLeast" w:line="285" w:before="0" w:after="0"/>
+        <w:rPr>
+          <w:rFonts w:ascii="Times New Roman" w:hAnsi="Times New Roman" w:eastAsia="Calibri" w:cs="Times New Roman" w:eastAsiaTheme="minorHAnsi"/>
+          <w:b w:val="false"/>
+          <w:b w:val="false"/>
+          <w:bCs w:val="false"/>
+          <w:color w:val="auto"/>
+          <w:kern w:val="0"/>
+          <w:sz w:val="24"/>
+          <w:szCs w:val="24"/>
+          <w:lang w:val="en-US" w:eastAsia="en-US" w:bidi="ar-SA"/>
+        </w:rPr>
+      </w:pPr>
+      <w:r>
+        <w:rPr>
+          <w:rFonts w:eastAsia="Calibri" w:cs="Times New Roman" w:eastAsiaTheme="minorHAnsi" w:ascii="Times New Roman" w:hAnsi="Times New Roman"/>
+          <w:b w:val="false"/>
+          <w:bCs w:val="false"/>
+          <w:color w:val="auto"/>
+          <w:kern w:val="0"/>
+          <w:sz w:val="24"/>
+          <w:szCs w:val="24"/>
+          <w:lang w:val="en-US" w:eastAsia="en-US" w:bidi="ar-SA"/>
+        </w:rPr>
+      </w:r>
+    </w:p>
+    <w:p>
+      <w:pPr>
+        <w:pStyle w:val="Normal"/>
+        <w:spacing w:lineRule="atLeast" w:line="285" w:before="0" w:after="0"/>
+        <w:rPr>
+          <w:rFonts w:ascii="Times New Roman" w:hAnsi="Times New Roman" w:eastAsia="Calibri" w:cs="Times New Roman" w:eastAsiaTheme="minorHAnsi"/>
+          <w:b w:val="false"/>
+          <w:b w:val="false"/>
+          <w:bCs w:val="false"/>
+          <w:color w:val="auto"/>
+          <w:kern w:val="0"/>
+          <w:sz w:val="24"/>
+          <w:szCs w:val="24"/>
+          <w:lang w:val="en-US" w:eastAsia="en-US" w:bidi="ar-SA"/>
+        </w:rPr>
+      </w:pPr>
+      <w:r>
+        <w:rPr>
+          <w:rFonts w:eastAsia="Calibri" w:cs="Times New Roman" w:eastAsiaTheme="minorHAnsi" w:ascii="Times New Roman" w:hAnsi="Times New Roman"/>
+          <w:b w:val="false"/>
+          <w:bCs w:val="false"/>
+          <w:color w:val="auto"/>
           <w:kern w:val="0"/>
           <w:sz w:val="24"/>
           <w:szCs w:val="24"/>
@@ -16917,32 +17682,41 @@
       </w:pPr>
       <w:r>
         <w:rPr>
-          <w:rFonts w:cs="Times New Roman" w:ascii="Times New Roman" w:hAnsi="Times New Roman"/>
+          <w:rFonts w:eastAsia="" w:cs="Times New Roman" w:ascii="Times New Roman" w:hAnsi="Times New Roman" w:eastAsiaTheme="majorEastAsia"/>
           <w:b w:val="false"/>
           <w:bCs w:val="false"/>
-          <w:sz w:val="24"/>
-          <w:szCs w:val="24"/>
+          <w:color w:val="4F81BD" w:themeColor="accent1"/>
+          <w:kern w:val="0"/>
+          <w:sz w:val="24"/>
+          <w:szCs w:val="24"/>
+          <w:lang w:val="en-US" w:eastAsia="en-US" w:bidi="ar-SA"/>
         </w:rPr>
         <w:t xml:space="preserve"> </w:t>
       </w:r>
-      <w:bookmarkStart w:id="187" w:name="_Toc35084937117"/>
-      <w:r>
-        <w:rPr>
-          <w:rFonts w:cs="Times New Roman" w:ascii="Times New Roman" w:hAnsi="Times New Roman"/>
+      <w:bookmarkStart w:id="189" w:name="_Toc35084937117"/>
+      <w:r>
+        <w:rPr>
+          <w:rFonts w:eastAsia="" w:cs="Times New Roman" w:ascii="Times New Roman" w:hAnsi="Times New Roman" w:eastAsiaTheme="majorEastAsia"/>
           <w:b w:val="false"/>
           <w:bCs w:val="false"/>
-          <w:sz w:val="24"/>
-          <w:szCs w:val="24"/>
+          <w:color w:val="4F81BD" w:themeColor="accent1"/>
+          <w:kern w:val="0"/>
+          <w:sz w:val="24"/>
+          <w:szCs w:val="24"/>
+          <w:lang w:val="en-US" w:eastAsia="en-US" w:bidi="ar-SA"/>
         </w:rPr>
         <w:t xml:space="preserve">Hình </w:t>
       </w:r>
       <w:r>
         <w:rPr>
-          <w:rFonts w:cs="Times New Roman" w:ascii="Times New Roman" w:hAnsi="Times New Roman"/>
+          <w:rFonts w:eastAsia="" w:cs="Times New Roman" w:ascii="Times New Roman" w:hAnsi="Times New Roman" w:eastAsiaTheme="majorEastAsia"/>
           <w:b w:val="false"/>
           <w:bCs w:val="false"/>
-          <w:sz w:val="24"/>
-          <w:szCs w:val="24"/>
+          <w:color w:val="4F81BD" w:themeColor="accent1"/>
+          <w:kern w:val="0"/>
+          <w:sz w:val="24"/>
+          <w:szCs w:val="24"/>
+          <w:lang w:val="en-US" w:eastAsia="en-US" w:bidi="ar-SA"/>
         </w:rPr>
         <w:fldChar w:fldCharType="begin"/>
       </w:r>
@@ -16950,9 +17724,12 @@
         <w:rPr>
           <w:sz w:val="24"/>
           <w:b w:val="false"/>
+          <w:kern w:val="0"/>
           <w:szCs w:val="24"/>
           <w:bCs w:val="false"/>
-          <w:rFonts w:cs="Times New Roman" w:ascii="Times New Roman" w:hAnsi="Times New Roman"/>
+          <w:rFonts w:eastAsia="" w:cs="Times New Roman" w:ascii="Times New Roman" w:hAnsi="Times New Roman"/>
+          <w:color w:val="4F81BD"/>
+          <w:lang w:val="en-US" w:eastAsia="en-US" w:bidi="ar-SA"/>
         </w:rPr>
         <w:instrText> SEQ Hình \* ARABIC </w:instrText>
       </w:r>
@@ -16960,9 +17737,12 @@
         <w:rPr>
           <w:sz w:val="24"/>
           <w:b w:val="false"/>
+          <w:kern w:val="0"/>
           <w:szCs w:val="24"/>
           <w:bCs w:val="false"/>
-          <w:rFonts w:cs="Times New Roman" w:ascii="Times New Roman" w:hAnsi="Times New Roman"/>
+          <w:rFonts w:eastAsia="" w:cs="Times New Roman" w:ascii="Times New Roman" w:hAnsi="Times New Roman"/>
+          <w:color w:val="4F81BD"/>
+          <w:lang w:val="en-US" w:eastAsia="en-US" w:bidi="ar-SA"/>
         </w:rPr>
         <w:fldChar w:fldCharType="separate"/>
       </w:r>
@@ -16970,9 +17750,12 @@
         <w:rPr>
           <w:sz w:val="24"/>
           <w:b w:val="false"/>
+          <w:kern w:val="0"/>
           <w:szCs w:val="24"/>
           <w:bCs w:val="false"/>
-          <w:rFonts w:cs="Times New Roman" w:ascii="Times New Roman" w:hAnsi="Times New Roman"/>
+          <w:rFonts w:eastAsia="" w:cs="Times New Roman" w:ascii="Times New Roman" w:hAnsi="Times New Roman"/>
+          <w:color w:val="4F81BD"/>
+          <w:lang w:val="en-US" w:eastAsia="en-US" w:bidi="ar-SA"/>
         </w:rPr>
         <w:t>10</w:t>
       </w:r>
@@ -16980,68 +17763,54 @@
         <w:rPr>
           <w:sz w:val="24"/>
           <w:b w:val="false"/>
+          <w:kern w:val="0"/>
           <w:szCs w:val="24"/>
           <w:bCs w:val="false"/>
-          <w:rFonts w:cs="Times New Roman" w:ascii="Times New Roman" w:hAnsi="Times New Roman"/>
+          <w:rFonts w:eastAsia="" w:cs="Times New Roman" w:ascii="Times New Roman" w:hAnsi="Times New Roman"/>
+          <w:color w:val="4F81BD"/>
+          <w:lang w:val="en-US" w:eastAsia="en-US" w:bidi="ar-SA"/>
         </w:rPr>
         <w:fldChar w:fldCharType="end"/>
       </w:r>
       <w:r>
         <w:rPr>
-          <w:rFonts w:cs="Times New Roman" w:ascii="Times New Roman" w:hAnsi="Times New Roman"/>
+          <w:rFonts w:eastAsia="" w:cs="Times New Roman" w:ascii="Times New Roman" w:hAnsi="Times New Roman" w:eastAsiaTheme="majorEastAsia"/>
           <w:b w:val="false"/>
           <w:bCs w:val="false"/>
-          <w:sz w:val="24"/>
-          <w:szCs w:val="24"/>
+          <w:color w:val="4F81BD" w:themeColor="accent1"/>
+          <w:kern w:val="0"/>
+          <w:sz w:val="24"/>
+          <w:szCs w:val="24"/>
+          <w:lang w:val="en-US" w:eastAsia="en-US" w:bidi="ar-SA"/>
         </w:rPr>
         <w:t xml:space="preserve">   Bài 1.</w:t>
       </w:r>
-      <w:bookmarkEnd w:id="187"/>
-      <w:r>
-        <w:rPr>
-          <w:rFonts w:cs="Times New Roman" w:ascii="Times New Roman" w:hAnsi="Times New Roman"/>
+      <w:bookmarkEnd w:id="189"/>
+      <w:r>
+        <w:rPr>
+          <w:rFonts w:eastAsia="" w:cs="Times New Roman" w:ascii="Times New Roman" w:hAnsi="Times New Roman" w:eastAsiaTheme="majorEastAsia"/>
           <w:b w:val="false"/>
           <w:bCs w:val="false"/>
-          <w:sz w:val="24"/>
-          <w:szCs w:val="24"/>
-        </w:rPr>
-        <w:t xml:space="preserve">10 Tính tích hai ma trận vuông </w:t>
-      </w:r>
-    </w:p>
-    <w:p>
-      <w:pPr>
-        <w:pStyle w:val="Normal"/>
-        <w:spacing w:lineRule="auto" w:line="360" w:before="0" w:after="0"/>
-        <w:rPr>
-          <w:rFonts w:ascii="Times New Roman" w:hAnsi="Times New Roman" w:cs="Times New Roman"/>
-          <w:sz w:val="24"/>
-          <w:szCs w:val="24"/>
-        </w:rPr>
-      </w:pPr>
-      <w:r>
-        <w:rPr>
-          <w:rFonts w:cs="Times New Roman" w:ascii="Times New Roman" w:hAnsi="Times New Roman"/>
-          <w:sz w:val="24"/>
-          <w:szCs w:val="24"/>
-        </w:rPr>
-      </w:r>
-    </w:p>
-    <w:p>
-      <w:pPr>
-        <w:pStyle w:val="Normal"/>
-        <w:spacing w:lineRule="auto" w:line="360" w:before="0" w:after="0"/>
-        <w:rPr>
-          <w:rFonts w:ascii="Times New Roman" w:hAnsi="Times New Roman" w:cs="Times New Roman"/>
-          <w:sz w:val="24"/>
-          <w:szCs w:val="24"/>
-        </w:rPr>
-      </w:pPr>
-      <w:r>
-        <w:rPr>
-          <w:rFonts w:cs="Times New Roman" w:ascii="Times New Roman" w:hAnsi="Times New Roman"/>
-          <w:sz w:val="24"/>
-          <w:szCs w:val="24"/>
-        </w:rPr>
+          <w:color w:val="4F81BD" w:themeColor="accent1"/>
+          <w:kern w:val="0"/>
+          <w:sz w:val="24"/>
+          <w:szCs w:val="24"/>
+          <w:lang w:val="en-US" w:eastAsia="en-US" w:bidi="ar-SA"/>
+        </w:rPr>
+        <w:t xml:space="preserve">10  </w:t>
+      </w:r>
+      <w:r>
+        <w:rPr>
+          <w:rFonts w:eastAsia="" w:cs="Times New Roman" w:ascii="Times New Roman" w:hAnsi="Times New Roman" w:eastAsiaTheme="majorEastAsia"/>
+          <w:b w:val="false"/>
+          <w:bCs w:val="false"/>
+          <w:color w:val="4F81BD" w:themeColor="accent1"/>
+          <w:kern w:val="0"/>
+          <w:sz w:val="24"/>
+          <w:szCs w:val="24"/>
+          <w:lang w:val="en-US" w:eastAsia="en-US" w:bidi="ar-SA"/>
+        </w:rPr>
+        <w:t xml:space="preserve">Khoảng cách hamming </w:t>
       </w:r>
     </w:p>
     <w:p>
@@ -17049,24 +17818,17 @@
         <w:pStyle w:val="Heading3"/>
         <w:numPr>
           <w:ilvl w:val="0"/>
-          <w:numId w:val="5"/>
+          <w:numId w:val="3"/>
         </w:numPr>
-        <w:rPr/>
-      </w:pPr>
-      <w:bookmarkStart w:id="188" w:name="__RefHeading___Toc845_1610690254"/>
-      <w:bookmarkStart w:id="189" w:name="_Toc536694981"/>
-      <w:bookmarkEnd w:id="188"/>
-      <w:r>
-        <w:rPr>
-          <w:rFonts w:cs="Times New Roman" w:ascii="Times New Roman" w:hAnsi="Times New Roman"/>
-          <w:b/>
-          <w:bCs/>
-          <w:sz w:val="24"/>
-          <w:szCs w:val="24"/>
-        </w:rPr>
-        <w:t xml:space="preserve">Bài tập </w:t>
-      </w:r>
-      <w:bookmarkEnd w:id="189"/>
+        <w:rPr>
+          <w:rFonts w:ascii="Times New Roman" w:hAnsi="Times New Roman" w:cs="Times New Roman"/>
+          <w:sz w:val="24"/>
+          <w:szCs w:val="24"/>
+        </w:rPr>
+      </w:pPr>
+      <w:bookmarkStart w:id="190" w:name="__RefHeading___Toc2019_1126995683"/>
+      <w:bookmarkStart w:id="191" w:name="_Toc536694991"/>
+      <w:bookmarkEnd w:id="190"/>
       <w:r>
         <w:rPr>
           <w:rFonts w:eastAsia="" w:cs="Times New Roman" w:ascii="Times New Roman" w:hAnsi="Times New Roman" w:eastAsiaTheme="majorEastAsia"/>
@@ -17078,7 +17840,47 @@
           <w:szCs w:val="24"/>
           <w:lang w:val="en-US" w:eastAsia="en-US" w:bidi="ar-SA"/>
         </w:rPr>
-        <w:t xml:space="preserve">11: Lịch trình chụp ảnh </w:t>
+        <w:t>Bài tập 1</w:t>
+      </w:r>
+      <w:r>
+        <w:rPr>
+          <w:rFonts w:eastAsia="" w:cs="Times New Roman" w:ascii="Times New Roman" w:hAnsi="Times New Roman" w:eastAsiaTheme="majorEastAsia"/>
+          <w:b/>
+          <w:bCs/>
+          <w:color w:val="4F81BD" w:themeColor="accent1"/>
+          <w:kern w:val="0"/>
+          <w:sz w:val="24"/>
+          <w:szCs w:val="24"/>
+          <w:lang w:val="en-US" w:eastAsia="en-US" w:bidi="ar-SA"/>
+        </w:rPr>
+        <w:t>1</w:t>
+      </w:r>
+      <w:r>
+        <w:rPr>
+          <w:rFonts w:eastAsia="" w:cs="Times New Roman" w:ascii="Times New Roman" w:hAnsi="Times New Roman" w:eastAsiaTheme="majorEastAsia"/>
+          <w:b/>
+          <w:bCs/>
+          <w:color w:val="4F81BD" w:themeColor="accent1"/>
+          <w:kern w:val="0"/>
+          <w:sz w:val="24"/>
+          <w:szCs w:val="24"/>
+          <w:lang w:val="en-US" w:eastAsia="en-US" w:bidi="ar-SA"/>
+        </w:rPr>
+        <w:t>:</w:t>
+      </w:r>
+      <w:bookmarkEnd w:id="191"/>
+      <w:r>
+        <w:rPr>
+          <w:rFonts w:eastAsia="" w:cs="Times New Roman" w:ascii="Times New Roman" w:hAnsi="Times New Roman" w:eastAsiaTheme="majorEastAsia"/>
+          <w:b/>
+          <w:bCs/>
+          <w:color w:val="4F81BD" w:themeColor="accent1"/>
+          <w:kern w:val="0"/>
+          <w:sz w:val="24"/>
+          <w:szCs w:val="24"/>
+          <w:lang w:val="en-US" w:eastAsia="en-US" w:bidi="ar-SA"/>
+        </w:rPr>
+        <w:t xml:space="preserve"> Lịch trình chụp ảnh </w:t>
       </w:r>
     </w:p>
     <w:p>
@@ -17110,14 +17912,14 @@
         </w:rPr>
         <w:t>Superior là một hòn đảo tuyệt đẹp với </w:t>
       </w:r>
-      <w:bookmarkStart w:id="190" w:name="MathJax-Element-56-Frame"/>
-      <w:bookmarkStart w:id="191" w:name="MathJax-Span-323"/>
-      <w:bookmarkStart w:id="192" w:name="MathJax-Span-324"/>
-      <w:bookmarkStart w:id="193" w:name="MathJax-Span-325"/>
-      <w:bookmarkEnd w:id="190"/>
-      <w:bookmarkEnd w:id="191"/>
+      <w:bookmarkStart w:id="192" w:name="MathJax-Span-325"/>
+      <w:bookmarkStart w:id="193" w:name="MathJax-Span-324"/>
+      <w:bookmarkStart w:id="194" w:name="MathJax-Span-323"/>
+      <w:bookmarkStart w:id="195" w:name="MathJax-Element-56-Frame"/>
       <w:bookmarkEnd w:id="192"/>
       <w:bookmarkEnd w:id="193"/>
+      <w:bookmarkEnd w:id="194"/>
+      <w:bookmarkEnd w:id="195"/>
       <w:r>
         <w:rPr>
           <w:rFonts w:eastAsia="Calibri" w:cs="Times New Roman" w:ascii="Times New Roman" w:hAnsi="Times New Roman" w:eastAsiaTheme="minorHAnsi"/>
@@ -17168,14 +17970,14 @@
         </w:rPr>
         <w:t>địa điểm chụp ảnh và các đường một chiều nối các điểm chụp ảnh với nhau. Đoàn khách tham quan có </w:t>
       </w:r>
-      <w:bookmarkStart w:id="194" w:name="MathJax-Element-57-Frame"/>
-      <w:bookmarkStart w:id="195" w:name="MathJax-Span-326"/>
-      <w:bookmarkStart w:id="196" w:name="MathJax-Span-327"/>
-      <w:bookmarkStart w:id="197" w:name="MathJax-Span-328"/>
-      <w:bookmarkEnd w:id="194"/>
-      <w:bookmarkEnd w:id="195"/>
+      <w:bookmarkStart w:id="196" w:name="MathJax-Span-328"/>
+      <w:bookmarkStart w:id="197" w:name="MathJax-Element-57-Frame"/>
+      <w:bookmarkStart w:id="198" w:name="MathJax-Span-327"/>
+      <w:bookmarkStart w:id="199" w:name="MathJax-Span-326"/>
       <w:bookmarkEnd w:id="196"/>
       <w:bookmarkEnd w:id="197"/>
+      <w:bookmarkEnd w:id="198"/>
+      <w:bookmarkEnd w:id="199"/>
       <w:r>
         <w:rPr>
           <w:rFonts w:eastAsia="Calibri" w:cs="Times New Roman" w:ascii="Times New Roman" w:hAnsi="Times New Roman" w:eastAsiaTheme="minorHAnsi"/>
@@ -17225,54 +18027,6 @@
           <w:lang w:val="en-US" w:eastAsia="en-US" w:bidi="ar-SA"/>
         </w:rPr>
         <w:t>người với sở thích chụp ảnh khác nhau. Theo đó, mỗi người sẽ đưa ra danh sách các địa điểm mà họ muốn chụp. Bạn cần giúp mỗi người trong đoàn lập lịch di chuyển sao cho đi qua các điểm họ yêu cầu đúng một lần, không đi qua điểm nào khác, bắt đầu tại điểm đầu tiên và kết thúc tại điểm cuối cùng trong danh sách mà họ đưa ra, và có tổng khoảng cách đi lại là nhỏ nhất.</w:t>
-      </w:r>
-    </w:p>
-    <w:p>
-      <w:pPr>
-        <w:pStyle w:val="Normal"/>
-        <w:spacing w:lineRule="auto" w:line="360" w:before="0" w:after="0"/>
-        <w:rPr>
-          <w:rFonts w:ascii="Times New Roman" w:hAnsi="Times New Roman" w:eastAsia="Calibri" w:cs="Times New Roman" w:eastAsiaTheme="minorHAnsi"/>
-          <w:color w:val="auto"/>
-          <w:kern w:val="0"/>
-          <w:sz w:val="24"/>
-          <w:szCs w:val="24"/>
-          <w:lang w:val="en-US" w:eastAsia="en-US" w:bidi="ar-SA"/>
-        </w:rPr>
-      </w:pPr>
-      <w:r>
-        <w:rPr>
-          <w:rFonts w:eastAsia="Calibri" w:cs="Times New Roman" w:eastAsiaTheme="minorHAnsi" w:ascii="Times New Roman" w:hAnsi="Times New Roman"/>
-          <w:color w:val="auto"/>
-          <w:kern w:val="0"/>
-          <w:sz w:val="24"/>
-          <w:szCs w:val="24"/>
-          <w:lang w:val="en-US" w:eastAsia="en-US" w:bidi="ar-SA"/>
-        </w:rPr>
-      </w:r>
-    </w:p>
-    <w:p>
-      <w:pPr>
-        <w:pStyle w:val="Normal"/>
-        <w:spacing w:lineRule="auto" w:line="360" w:before="0" w:after="0"/>
-        <w:rPr>
-          <w:rFonts w:ascii="Times New Roman" w:hAnsi="Times New Roman" w:eastAsia="Calibri" w:cs="Times New Roman" w:eastAsiaTheme="minorHAnsi"/>
-          <w:color w:val="auto"/>
-          <w:kern w:val="0"/>
-          <w:sz w:val="24"/>
-          <w:szCs w:val="24"/>
-          <w:lang w:val="en-US" w:eastAsia="en-US" w:bidi="ar-SA"/>
-        </w:rPr>
-      </w:pPr>
-      <w:r>
-        <w:rPr>
-          <w:rFonts w:eastAsia="Calibri" w:cs="Times New Roman" w:eastAsiaTheme="minorHAnsi" w:ascii="Times New Roman" w:hAnsi="Times New Roman"/>
-          <w:color w:val="auto"/>
-          <w:kern w:val="0"/>
-          <w:sz w:val="24"/>
-          <w:szCs w:val="24"/>
-          <w:lang w:val="en-US" w:eastAsia="en-US" w:bidi="ar-SA"/>
-        </w:rPr>
       </w:r>
     </w:p>
     <w:p>
@@ -17308,7 +18062,7 @@
         <w:rPr/>
         <w:drawing>
           <wp:inline distT="0" distB="0" distL="0" distR="0">
-            <wp:extent cx="5429885" cy="2848610"/>
+            <wp:extent cx="5429885" cy="2694305"/>
             <wp:effectExtent l="0" t="0" r="0" b="0"/>
             <wp:docPr id="11" name="Image10" descr=""/>
             <wp:cNvGraphicFramePr>
@@ -17332,7 +18086,7 @@
                   <pic:spPr bwMode="auto">
                     <a:xfrm>
                       <a:off x="0" y="0"/>
-                      <a:ext cx="5429885" cy="2848610"/>
+                      <a:ext cx="5429885" cy="2694305"/>
                     </a:xfrm>
                     <a:prstGeom prst="rect">
                       <a:avLst/>
@@ -17368,7 +18122,7 @@
         </w:rPr>
         <w:t xml:space="preserve"> </w:t>
       </w:r>
-      <w:bookmarkStart w:id="198" w:name="_Toc350849371171"/>
+      <w:bookmarkStart w:id="200" w:name="_Toc350849371171"/>
       <w:r>
         <w:rPr>
           <w:rFonts w:eastAsia="" w:cs="Times New Roman" w:ascii="Times New Roman" w:hAnsi="Times New Roman" w:eastAsiaTheme="majorEastAsia"/>
@@ -17460,7 +18214,7 @@
         </w:rPr>
         <w:t xml:space="preserve">   Bài 1.</w:t>
       </w:r>
-      <w:bookmarkEnd w:id="198"/>
+      <w:bookmarkEnd w:id="200"/>
       <w:r>
         <w:rPr>
           <w:rFonts w:eastAsia="" w:cs="Times New Roman" w:ascii="Times New Roman" w:hAnsi="Times New Roman" w:eastAsiaTheme="majorEastAsia"/>
@@ -17480,13 +18234,17 @@
         <w:pStyle w:val="Heading3"/>
         <w:numPr>
           <w:ilvl w:val="0"/>
-          <w:numId w:val="5"/>
+          <w:numId w:val="3"/>
         </w:numPr>
-        <w:rPr/>
-      </w:pPr>
-      <w:bookmarkStart w:id="199" w:name="__RefHeading___Toc847_1610690254"/>
-      <w:bookmarkStart w:id="200" w:name="_Toc5366949811"/>
-      <w:bookmarkEnd w:id="199"/>
+        <w:rPr>
+          <w:rFonts w:ascii="Times New Roman" w:hAnsi="Times New Roman" w:cs="Times New Roman"/>
+          <w:sz w:val="24"/>
+          <w:szCs w:val="24"/>
+        </w:rPr>
+      </w:pPr>
+      <w:bookmarkStart w:id="201" w:name="__RefHeading___Toc2021_1126995683"/>
+      <w:bookmarkStart w:id="202" w:name="_Toc5366949911"/>
+      <w:bookmarkEnd w:id="201"/>
       <w:r>
         <w:rPr>
           <w:rFonts w:eastAsia="" w:cs="Times New Roman" w:ascii="Times New Roman" w:hAnsi="Times New Roman" w:eastAsiaTheme="majorEastAsia"/>
@@ -17498,9 +18256,8 @@
           <w:szCs w:val="24"/>
           <w:lang w:val="en-US" w:eastAsia="en-US" w:bidi="ar-SA"/>
         </w:rPr>
-        <w:t xml:space="preserve">Bài tập </w:t>
-      </w:r>
-      <w:bookmarkEnd w:id="200"/>
+        <w:t>Bài tập 1</w:t>
+      </w:r>
       <w:r>
         <w:rPr>
           <w:rFonts w:eastAsia="" w:cs="Times New Roman" w:ascii="Times New Roman" w:hAnsi="Times New Roman" w:eastAsiaTheme="majorEastAsia"/>
@@ -17512,7 +18269,56 @@
           <w:szCs w:val="24"/>
           <w:lang w:val="en-US" w:eastAsia="en-US" w:bidi="ar-SA"/>
         </w:rPr>
-        <w:t xml:space="preserve">12: Đếm đường đi </w:t>
+        <w:t>2</w:t>
+      </w:r>
+      <w:r>
+        <w:rPr>
+          <w:rFonts w:eastAsia="" w:cs="Times New Roman" w:ascii="Times New Roman" w:hAnsi="Times New Roman" w:eastAsiaTheme="majorEastAsia"/>
+          <w:b/>
+          <w:bCs/>
+          <w:color w:val="4F81BD" w:themeColor="accent1"/>
+          <w:kern w:val="0"/>
+          <w:sz w:val="24"/>
+          <w:szCs w:val="24"/>
+          <w:lang w:val="en-US" w:eastAsia="en-US" w:bidi="ar-SA"/>
+        </w:rPr>
+        <w:t>:</w:t>
+      </w:r>
+      <w:bookmarkEnd w:id="202"/>
+      <w:r>
+        <w:rPr>
+          <w:rFonts w:eastAsia="" w:cs="Times New Roman" w:ascii="Times New Roman" w:hAnsi="Times New Roman" w:eastAsiaTheme="majorEastAsia"/>
+          <w:b/>
+          <w:bCs/>
+          <w:color w:val="4F81BD" w:themeColor="accent1"/>
+          <w:kern w:val="0"/>
+          <w:sz w:val="24"/>
+          <w:szCs w:val="24"/>
+          <w:lang w:val="en-US" w:eastAsia="en-US" w:bidi="ar-SA"/>
+        </w:rPr>
+        <w:t xml:space="preserve"> Đếm đường đi</w:t>
+      </w:r>
+    </w:p>
+    <w:p>
+      <w:pPr>
+        <w:pStyle w:val="Normal"/>
+        <w:spacing w:lineRule="atLeast" w:line="285" w:before="0" w:after="0"/>
+        <w:rPr>
+          <w:rFonts w:ascii="Times New Roman" w:hAnsi="Times New Roman" w:eastAsia="Calibri" w:cs="Times New Roman" w:eastAsiaTheme="minorHAnsi"/>
+          <w:b w:val="false"/>
+          <w:b w:val="false"/>
+          <w:bCs w:val="false"/>
+          <w:i/>
+          <w:i/>
+          <w:color w:val="000000"/>
+          <w:kern w:val="0"/>
+          <w:sz w:val="24"/>
+          <w:szCs w:val="24"/>
+          <w:lang w:val="en-US" w:eastAsia="en-US" w:bidi="ar-SA"/>
+        </w:rPr>
+      </w:pPr>
+      <w:r>
+        <w:rPr/>
       </w:r>
     </w:p>
     <w:p>
@@ -17549,14 +18355,14 @@
         </w:rPr>
         <w:t>Cho đồ thị vô hướng</w:t>
       </w:r>
-      <w:bookmarkStart w:id="201" w:name="MathJax-Span-354"/>
-      <w:bookmarkStart w:id="202" w:name="MathJax-Span-353"/>
-      <w:bookmarkStart w:id="203" w:name="MathJax-Span-352"/>
-      <w:bookmarkStart w:id="204" w:name="MathJax-Element-65-Frame"/>
-      <w:bookmarkEnd w:id="201"/>
-      <w:bookmarkEnd w:id="202"/>
+      <w:bookmarkStart w:id="203" w:name="MathJax-Element-65-Frame"/>
+      <w:bookmarkStart w:id="204" w:name="MathJax-Span-352"/>
+      <w:bookmarkStart w:id="205" w:name="MathJax-Span-353"/>
+      <w:bookmarkStart w:id="206" w:name="MathJax-Span-354"/>
       <w:bookmarkEnd w:id="203"/>
       <w:bookmarkEnd w:id="204"/>
+      <w:bookmarkEnd w:id="205"/>
+      <w:bookmarkEnd w:id="206"/>
       <w:r>
         <w:rPr>
           <w:rFonts w:eastAsia="Calibri" w:cs="Times New Roman" w:ascii="Times New Roman" w:hAnsi="Times New Roman" w:eastAsiaTheme="minorHAnsi"/>
@@ -17612,14 +18418,14 @@
         </w:rPr>
         <w:t>, hãy đếm số đường đi đi qua</w:t>
       </w:r>
-      <w:bookmarkStart w:id="205" w:name="MathJax-Span-357"/>
-      <w:bookmarkStart w:id="206" w:name="MathJax-Span-356"/>
-      <w:bookmarkStart w:id="207" w:name="MathJax-Span-355"/>
-      <w:bookmarkStart w:id="208" w:name="MathJax-Element-66-Frame"/>
-      <w:bookmarkEnd w:id="205"/>
-      <w:bookmarkEnd w:id="206"/>
+      <w:bookmarkStart w:id="207" w:name="MathJax-Element-66-Frame"/>
+      <w:bookmarkStart w:id="208" w:name="MathJax-Span-355"/>
+      <w:bookmarkStart w:id="209" w:name="MathJax-Span-356"/>
+      <w:bookmarkStart w:id="210" w:name="MathJax-Span-357"/>
       <w:bookmarkEnd w:id="207"/>
       <w:bookmarkEnd w:id="208"/>
+      <w:bookmarkEnd w:id="209"/>
+      <w:bookmarkEnd w:id="210"/>
       <w:r>
         <w:rPr>
           <w:rFonts w:eastAsia="Calibri" w:cs="Times New Roman" w:ascii="Times New Roman" w:hAnsi="Times New Roman" w:eastAsiaTheme="minorHAnsi"/>
@@ -17674,34 +18480,6 @@
           <w:lang w:val="en-US" w:eastAsia="en-US" w:bidi="ar-SA"/>
         </w:rPr>
         <w:t>cạnh và không đi qua đỉnh nào quá một lần.</w:t>
-      </w:r>
-    </w:p>
-    <w:p>
-      <w:pPr>
-        <w:pStyle w:val="Normal"/>
-        <w:rPr>
-          <w:rFonts w:ascii="Times New Roman" w:hAnsi="Times New Roman" w:eastAsia="Calibri" w:cs="Times New Roman" w:eastAsiaTheme="minorHAnsi"/>
-          <w:b/>
-          <w:b/>
-          <w:bCs/>
-          <w:color w:val="auto"/>
-          <w:kern w:val="0"/>
-          <w:sz w:val="24"/>
-          <w:szCs w:val="24"/>
-          <w:lang w:val="en-US" w:eastAsia="en-US" w:bidi="ar-SA"/>
-        </w:rPr>
-      </w:pPr>
-      <w:r>
-        <w:rPr>
-          <w:rFonts w:eastAsia="Calibri" w:cs="Times New Roman" w:eastAsiaTheme="minorHAnsi" w:ascii="Times New Roman" w:hAnsi="Times New Roman"/>
-          <w:b/>
-          <w:bCs/>
-          <w:color w:val="auto"/>
-          <w:kern w:val="0"/>
-          <w:sz w:val="24"/>
-          <w:szCs w:val="24"/>
-          <w:lang w:val="en-US" w:eastAsia="en-US" w:bidi="ar-SA"/>
-        </w:rPr>
       </w:r>
     </w:p>
     <w:p>
@@ -17843,7 +18621,7 @@
         </w:rPr>
         <w:t xml:space="preserve"> </w:t>
       </w:r>
-      <w:bookmarkStart w:id="209" w:name="_Toc350849371172"/>
+      <w:bookmarkStart w:id="211" w:name="_Toc350849371172"/>
       <w:r>
         <w:rPr>
           <w:rFonts w:eastAsia="" w:cs="Times New Roman" w:ascii="Times New Roman" w:hAnsi="Times New Roman" w:eastAsiaTheme="majorEastAsia"/>
@@ -17935,7 +18713,7 @@
         </w:rPr>
         <w:t xml:space="preserve">   Bài 1.</w:t>
       </w:r>
-      <w:bookmarkEnd w:id="209"/>
+      <w:bookmarkEnd w:id="211"/>
       <w:r>
         <w:rPr>
           <w:rFonts w:eastAsia="" w:cs="Times New Roman" w:ascii="Times New Roman" w:hAnsi="Times New Roman" w:eastAsiaTheme="majorEastAsia"/>
@@ -18183,102 +18961,6 @@
         <w:color w:val="4F81BD"/>
       </w:rPr>
     </w:lvl>
-    <w:lvl w:ilvl="1">
-      <w:start w:val="1"/>
-      <w:numFmt w:val="lowerLetter"/>
-      <w:lvlText w:val="%2."/>
-      <w:lvlJc w:val="left"/>
-      <w:pPr>
-        <w:tabs>
-          <w:tab w:val="num" w:pos="0"/>
-        </w:tabs>
-        <w:ind w:left="1440" w:hanging="360"/>
-      </w:pPr>
-    </w:lvl>
-    <w:lvl w:ilvl="2">
-      <w:start w:val="1"/>
-      <w:numFmt w:val="lowerRoman"/>
-      <w:lvlText w:val="%3."/>
-      <w:lvlJc w:val="right"/>
-      <w:pPr>
-        <w:tabs>
-          <w:tab w:val="num" w:pos="0"/>
-        </w:tabs>
-        <w:ind w:left="2160" w:hanging="180"/>
-      </w:pPr>
-    </w:lvl>
-    <w:lvl w:ilvl="3">
-      <w:start w:val="1"/>
-      <w:numFmt w:val="decimal"/>
-      <w:lvlText w:val="%4."/>
-      <w:lvlJc w:val="left"/>
-      <w:pPr>
-        <w:tabs>
-          <w:tab w:val="num" w:pos="0"/>
-        </w:tabs>
-        <w:ind w:left="2880" w:hanging="360"/>
-      </w:pPr>
-    </w:lvl>
-    <w:lvl w:ilvl="4">
-      <w:start w:val="1"/>
-      <w:numFmt w:val="lowerLetter"/>
-      <w:lvlText w:val="%5."/>
-      <w:lvlJc w:val="left"/>
-      <w:pPr>
-        <w:tabs>
-          <w:tab w:val="num" w:pos="0"/>
-        </w:tabs>
-        <w:ind w:left="3600" w:hanging="360"/>
-      </w:pPr>
-    </w:lvl>
-    <w:lvl w:ilvl="5">
-      <w:start w:val="1"/>
-      <w:numFmt w:val="lowerRoman"/>
-      <w:lvlText w:val="%6."/>
-      <w:lvlJc w:val="right"/>
-      <w:pPr>
-        <w:tabs>
-          <w:tab w:val="num" w:pos="0"/>
-        </w:tabs>
-        <w:ind w:left="4320" w:hanging="180"/>
-      </w:pPr>
-    </w:lvl>
-    <w:lvl w:ilvl="6">
-      <w:start w:val="1"/>
-      <w:numFmt w:val="decimal"/>
-      <w:lvlText w:val="%7."/>
-      <w:lvlJc w:val="left"/>
-      <w:pPr>
-        <w:tabs>
-          <w:tab w:val="num" w:pos="0"/>
-        </w:tabs>
-        <w:ind w:left="5040" w:hanging="360"/>
-      </w:pPr>
-    </w:lvl>
-    <w:lvl w:ilvl="7">
-      <w:start w:val="1"/>
-      <w:numFmt w:val="lowerLetter"/>
-      <w:lvlText w:val="%8."/>
-      <w:lvlJc w:val="left"/>
-      <w:pPr>
-        <w:tabs>
-          <w:tab w:val="num" w:pos="0"/>
-        </w:tabs>
-        <w:ind w:left="5760" w:hanging="360"/>
-      </w:pPr>
-    </w:lvl>
-    <w:lvl w:ilvl="8">
-      <w:start w:val="1"/>
-      <w:numFmt w:val="lowerRoman"/>
-      <w:lvlText w:val="%9."/>
-      <w:lvlJc w:val="right"/>
-      <w:pPr>
-        <w:tabs>
-          <w:tab w:val="num" w:pos="0"/>
-        </w:tabs>
-        <w:ind w:left="6480" w:hanging="180"/>
-      </w:pPr>
-    </w:lvl>
   </w:abstractNum>
   <w:abstractNum w:abstractNumId="3">
     <w:lvl w:ilvl="0">
@@ -18391,226 +19073,6 @@
     </w:lvl>
   </w:abstractNum>
   <w:abstractNum w:abstractNumId="4">
-    <w:lvl w:ilvl="0">
-      <w:start w:val="1"/>
-      <w:numFmt w:val="decimal"/>
-      <w:lvlText w:val="%1."/>
-      <w:lvlJc w:val="left"/>
-      <w:pPr>
-        <w:tabs>
-          <w:tab w:val="num" w:pos="0"/>
-        </w:tabs>
-        <w:ind w:left="720" w:hanging="360"/>
-      </w:pPr>
-    </w:lvl>
-    <w:lvl w:ilvl="1">
-      <w:start w:val="1"/>
-      <w:numFmt w:val="lowerLetter"/>
-      <w:lvlText w:val="%2."/>
-      <w:lvlJc w:val="left"/>
-      <w:pPr>
-        <w:tabs>
-          <w:tab w:val="num" w:pos="0"/>
-        </w:tabs>
-        <w:ind w:left="1440" w:hanging="360"/>
-      </w:pPr>
-    </w:lvl>
-    <w:lvl w:ilvl="2">
-      <w:start w:val="1"/>
-      <w:numFmt w:val="lowerRoman"/>
-      <w:lvlText w:val="%3."/>
-      <w:lvlJc w:val="right"/>
-      <w:pPr>
-        <w:tabs>
-          <w:tab w:val="num" w:pos="0"/>
-        </w:tabs>
-        <w:ind w:left="2160" w:hanging="180"/>
-      </w:pPr>
-    </w:lvl>
-    <w:lvl w:ilvl="3">
-      <w:start w:val="1"/>
-      <w:numFmt w:val="decimal"/>
-      <w:lvlText w:val="%4."/>
-      <w:lvlJc w:val="left"/>
-      <w:pPr>
-        <w:tabs>
-          <w:tab w:val="num" w:pos="0"/>
-        </w:tabs>
-        <w:ind w:left="2880" w:hanging="360"/>
-      </w:pPr>
-    </w:lvl>
-    <w:lvl w:ilvl="4">
-      <w:start w:val="1"/>
-      <w:numFmt w:val="lowerLetter"/>
-      <w:lvlText w:val="%5."/>
-      <w:lvlJc w:val="left"/>
-      <w:pPr>
-        <w:tabs>
-          <w:tab w:val="num" w:pos="0"/>
-        </w:tabs>
-        <w:ind w:left="3600" w:hanging="360"/>
-      </w:pPr>
-    </w:lvl>
-    <w:lvl w:ilvl="5">
-      <w:start w:val="1"/>
-      <w:numFmt w:val="lowerRoman"/>
-      <w:lvlText w:val="%6."/>
-      <w:lvlJc w:val="right"/>
-      <w:pPr>
-        <w:tabs>
-          <w:tab w:val="num" w:pos="0"/>
-        </w:tabs>
-        <w:ind w:left="4320" w:hanging="180"/>
-      </w:pPr>
-    </w:lvl>
-    <w:lvl w:ilvl="6">
-      <w:start w:val="1"/>
-      <w:numFmt w:val="decimal"/>
-      <w:lvlText w:val="%7."/>
-      <w:lvlJc w:val="left"/>
-      <w:pPr>
-        <w:tabs>
-          <w:tab w:val="num" w:pos="0"/>
-        </w:tabs>
-        <w:ind w:left="5040" w:hanging="360"/>
-      </w:pPr>
-    </w:lvl>
-    <w:lvl w:ilvl="7">
-      <w:start w:val="1"/>
-      <w:numFmt w:val="lowerLetter"/>
-      <w:lvlText w:val="%8."/>
-      <w:lvlJc w:val="left"/>
-      <w:pPr>
-        <w:tabs>
-          <w:tab w:val="num" w:pos="0"/>
-        </w:tabs>
-        <w:ind w:left="5760" w:hanging="360"/>
-      </w:pPr>
-    </w:lvl>
-    <w:lvl w:ilvl="8">
-      <w:start w:val="1"/>
-      <w:numFmt w:val="lowerRoman"/>
-      <w:lvlText w:val="%9."/>
-      <w:lvlJc w:val="right"/>
-      <w:pPr>
-        <w:tabs>
-          <w:tab w:val="num" w:pos="0"/>
-        </w:tabs>
-        <w:ind w:left="6480" w:hanging="180"/>
-      </w:pPr>
-    </w:lvl>
-  </w:abstractNum>
-  <w:abstractNum w:abstractNumId="5">
-    <w:lvl w:ilvl="0">
-      <w:start w:val="1"/>
-      <w:numFmt w:val="decimal"/>
-      <w:lvlText w:val="%1."/>
-      <w:lvlJc w:val="left"/>
-      <w:pPr>
-        <w:tabs>
-          <w:tab w:val="num" w:pos="720"/>
-        </w:tabs>
-        <w:ind w:left="720" w:hanging="360"/>
-      </w:pPr>
-    </w:lvl>
-    <w:lvl w:ilvl="1">
-      <w:start w:val="1"/>
-      <w:numFmt w:val="decimal"/>
-      <w:lvlText w:val="%2."/>
-      <w:lvlJc w:val="left"/>
-      <w:pPr>
-        <w:tabs>
-          <w:tab w:val="num" w:pos="1080"/>
-        </w:tabs>
-        <w:ind w:left="1080" w:hanging="360"/>
-      </w:pPr>
-    </w:lvl>
-    <w:lvl w:ilvl="2">
-      <w:start w:val="1"/>
-      <w:numFmt w:val="decimal"/>
-      <w:lvlText w:val="%3."/>
-      <w:lvlJc w:val="left"/>
-      <w:pPr>
-        <w:tabs>
-          <w:tab w:val="num" w:pos="1440"/>
-        </w:tabs>
-        <w:ind w:left="1440" w:hanging="360"/>
-      </w:pPr>
-    </w:lvl>
-    <w:lvl w:ilvl="3">
-      <w:start w:val="1"/>
-      <w:numFmt w:val="decimal"/>
-      <w:lvlText w:val="%4."/>
-      <w:lvlJc w:val="left"/>
-      <w:pPr>
-        <w:tabs>
-          <w:tab w:val="num" w:pos="1800"/>
-        </w:tabs>
-        <w:ind w:left="1800" w:hanging="360"/>
-      </w:pPr>
-    </w:lvl>
-    <w:lvl w:ilvl="4">
-      <w:start w:val="1"/>
-      <w:numFmt w:val="decimal"/>
-      <w:lvlText w:val="%5."/>
-      <w:lvlJc w:val="left"/>
-      <w:pPr>
-        <w:tabs>
-          <w:tab w:val="num" w:pos="2160"/>
-        </w:tabs>
-        <w:ind w:left="2160" w:hanging="360"/>
-      </w:pPr>
-    </w:lvl>
-    <w:lvl w:ilvl="5">
-      <w:start w:val="1"/>
-      <w:numFmt w:val="decimal"/>
-      <w:lvlText w:val="%6."/>
-      <w:lvlJc w:val="left"/>
-      <w:pPr>
-        <w:tabs>
-          <w:tab w:val="num" w:pos="2520"/>
-        </w:tabs>
-        <w:ind w:left="2520" w:hanging="360"/>
-      </w:pPr>
-    </w:lvl>
-    <w:lvl w:ilvl="6">
-      <w:start w:val="1"/>
-      <w:numFmt w:val="decimal"/>
-      <w:lvlText w:val="%7."/>
-      <w:lvlJc w:val="left"/>
-      <w:pPr>
-        <w:tabs>
-          <w:tab w:val="num" w:pos="2880"/>
-        </w:tabs>
-        <w:ind w:left="2880" w:hanging="360"/>
-      </w:pPr>
-    </w:lvl>
-    <w:lvl w:ilvl="7">
-      <w:start w:val="1"/>
-      <w:numFmt w:val="decimal"/>
-      <w:lvlText w:val="%8."/>
-      <w:lvlJc w:val="left"/>
-      <w:pPr>
-        <w:tabs>
-          <w:tab w:val="num" w:pos="3240"/>
-        </w:tabs>
-        <w:ind w:left="3240" w:hanging="360"/>
-      </w:pPr>
-    </w:lvl>
-    <w:lvl w:ilvl="8">
-      <w:start w:val="1"/>
-      <w:numFmt w:val="decimal"/>
-      <w:lvlText w:val="%9."/>
-      <w:lvlJc w:val="left"/>
-      <w:pPr>
-        <w:tabs>
-          <w:tab w:val="num" w:pos="3600"/>
-        </w:tabs>
-        <w:ind w:left="3600" w:hanging="360"/>
-      </w:pPr>
-    </w:lvl>
-  </w:abstractNum>
-  <w:abstractNum w:abstractNumId="6">
     <w:lvl w:ilvl="0">
       <w:start w:val="1"/>
       <w:numFmt w:val="none"/>
@@ -18740,12 +19202,6 @@
   </w:num>
   <w:num w:numId="4">
     <w:abstractNumId w:val="4"/>
-  </w:num>
-  <w:num w:numId="5">
-    <w:abstractNumId w:val="5"/>
-  </w:num>
-  <w:num w:numId="6">
-    <w:abstractNumId w:val="6"/>
   </w:num>
 </w:numbering>
 </file>
